--- a/Sovellusohjelmointi_oppimispäiväkirä.docx
+++ b/Sovellusohjelmointi_oppimispäiväkirä.docx
@@ -12,9 +12,6 @@
         </w:rPr>
       </w:pPr>
       <w:r>
-        <w:rPr>
-          <w:noProof/>
-        </w:rPr>
         <w:drawing>
           <wp:inline distT="0" distB="0" distL="0" distR="0" wp14:anchorId="40FE409C" wp14:editId="254D3DCA">
             <wp:extent cx="3876675" cy="838336"/>
@@ -80,9 +77,6 @@
         </w:rPr>
       </w:pPr>
       <w:r>
-        <w:rPr>
-          <w:noProof/>
-        </w:rPr>
         <w:drawing>
           <wp:inline distT="0" distB="0" distL="0" distR="0" wp14:anchorId="62070CB3" wp14:editId="24A243B1">
             <wp:extent cx="2533650" cy="3195090"/>
@@ -197,7 +191,6 @@
       </w:pPr>
       <w:r>
         <w:rPr>
-          <w:noProof/>
           <w:lang w:eastAsia="fi-FI"/>
         </w:rPr>
         <mc:AlternateContent>
@@ -249,7 +242,7 @@
                         </a:ln>
                         <a:extLst>
                           <a:ext uri="{909E8E84-426E-40dd-AFC4-6F175D3DCCD1}">
-                            <a14:hiddenFill xmlns:pic="http://schemas.openxmlformats.org/drawingml/2006/picture" xmlns:adec="http://schemas.microsoft.com/office/drawing/2017/decorative" xmlns:c="http://schemas.openxmlformats.org/drawingml/2006/chart" xmlns:a14="http://schemas.microsoft.com/office/drawing/2010/main" xmlns:w="http://schemas.openxmlformats.org/wordprocessingml/2006/main" xmlns:w10="urn:schemas-microsoft-com:office:word" xmlns:v="urn:schemas-microsoft-com:vml" xmlns:o="urn:schemas-microsoft-com:office:office" xmlns:mv="urn:schemas-microsoft-com:mac:vml" xmlns:mo="http://schemas.microsoft.com/office/mac/office/2008/main" xmlns="" xmlns:arto="http://schemas.microsoft.com/office/word/2006/arto">
+                            <a14:hiddenFill xmlns:arto="http://schemas.microsoft.com/office/word/2006/arto" xmlns="" xmlns:mo="http://schemas.microsoft.com/office/mac/office/2008/main" xmlns:mv="urn:schemas-microsoft-com:mac:vml" xmlns:o="urn:schemas-microsoft-com:office:office" xmlns:v="urn:schemas-microsoft-com:vml" xmlns:w10="urn:schemas-microsoft-com:office:word" xmlns:w="http://schemas.openxmlformats.org/wordprocessingml/2006/main" xmlns:a14="http://schemas.microsoft.com/office/drawing/2010/main" xmlns:c="http://schemas.openxmlformats.org/drawingml/2006/chart" xmlns:adec="http://schemas.microsoft.com/office/drawing/2017/decorative" xmlns:pic="http://schemas.openxmlformats.org/drawingml/2006/picture">
                               <a:noFill/>
                             </a14:hiddenFill>
                           </a:ext>
@@ -339,7 +332,7 @@
           <w:r>
             <w:fldChar w:fldCharType="separate"/>
           </w:r>
-          <w:hyperlink w:anchor="_Toc177151972" w:history="1">
+          <w:hyperlink w:anchor="_Toc177904951" w:history="1">
             <w:r>
               <w:rPr>
                 <w:rStyle w:val="Hyperlink"/>
@@ -384,7 +377,7 @@
                 <w:noProof/>
                 <w:webHidden/>
               </w:rPr>
-              <w:instrText xml:space="preserve"> PAGEREF _Toc177151972 \h </w:instrText>
+              <w:instrText xml:space="preserve"> PAGEREF _Toc177904951 \h </w:instrText>
             </w:r>
             <w:r>
               <w:rPr>
@@ -427,7 +420,7 @@
               <w14:ligatures w14:val="standardContextual"/>
             </w:rPr>
           </w:pPr>
-          <w:hyperlink w:anchor="_Toc177151973" w:history="1">
+          <w:hyperlink w:anchor="_Toc177904952" w:history="1">
             <w:r>
               <w:rPr>
                 <w:rStyle w:val="Hyperlink"/>
@@ -472,7 +465,7 @@
                 <w:noProof/>
                 <w:webHidden/>
               </w:rPr>
-              <w:instrText xml:space="preserve"> PAGEREF _Toc177151973 \h </w:instrText>
+              <w:instrText xml:space="preserve"> PAGEREF _Toc177904952 \h </w:instrText>
             </w:r>
             <w:r>
               <w:rPr>
@@ -515,7 +508,7 @@
               <w14:ligatures w14:val="standardContextual"/>
             </w:rPr>
           </w:pPr>
-          <w:hyperlink w:anchor="_Toc177151974" w:history="1">
+          <w:hyperlink w:anchor="_Toc177904953" w:history="1">
             <w:r>
               <w:rPr>
                 <w:rStyle w:val="Hyperlink"/>
@@ -560,7 +553,7 @@
                 <w:noProof/>
                 <w:webHidden/>
               </w:rPr>
-              <w:instrText xml:space="preserve"> PAGEREF _Toc177151974 \h </w:instrText>
+              <w:instrText xml:space="preserve"> PAGEREF _Toc177904953 \h </w:instrText>
             </w:r>
             <w:r>
               <w:rPr>
@@ -603,7 +596,7 @@
               <w14:ligatures w14:val="standardContextual"/>
             </w:rPr>
           </w:pPr>
-          <w:hyperlink w:anchor="_Toc177151975" w:history="1">
+          <w:hyperlink w:anchor="_Toc177904954" w:history="1">
             <w:r>
               <w:rPr>
                 <w:rStyle w:val="Hyperlink"/>
@@ -648,7 +641,7 @@
                 <w:noProof/>
                 <w:webHidden/>
               </w:rPr>
-              <w:instrText xml:space="preserve"> PAGEREF _Toc177151975 \h </w:instrText>
+              <w:instrText xml:space="preserve"> PAGEREF _Toc177904954 \h </w:instrText>
             </w:r>
             <w:r>
               <w:rPr>
@@ -691,7 +684,7 @@
               <w14:ligatures w14:val="standardContextual"/>
             </w:rPr>
           </w:pPr>
-          <w:hyperlink w:anchor="_Toc177151976" w:history="1">
+          <w:hyperlink w:anchor="_Toc177904955" w:history="1">
             <w:r>
               <w:rPr>
                 <w:rStyle w:val="Hyperlink"/>
@@ -736,7 +729,7 @@
                 <w:noProof/>
                 <w:webHidden/>
               </w:rPr>
-              <w:instrText xml:space="preserve"> PAGEREF _Toc177151976 \h </w:instrText>
+              <w:instrText xml:space="preserve"> PAGEREF _Toc177904955 \h </w:instrText>
             </w:r>
             <w:r>
               <w:rPr>
@@ -779,7 +772,7 @@
               <w14:ligatures w14:val="standardContextual"/>
             </w:rPr>
           </w:pPr>
-          <w:hyperlink w:anchor="_Toc177151977" w:history="1">
+          <w:hyperlink w:anchor="_Toc177904956" w:history="1">
             <w:r>
               <w:rPr>
                 <w:rStyle w:val="Hyperlink"/>
@@ -803,7 +796,7 @@
                 <w:rStyle w:val="Hyperlink"/>
                 <w:noProof/>
               </w:rPr>
-              <w:t>Ensimmäisen tehtävän raportointi tähän</w:t>
+              <w:t>Valuuttamuuntimen käyttöliittymä</w:t>
             </w:r>
             <w:r>
               <w:rPr>
@@ -824,7 +817,7 @@
                 <w:noProof/>
                 <w:webHidden/>
               </w:rPr>
-              <w:instrText xml:space="preserve"> PAGEREF _Toc177151977 \h </w:instrText>
+              <w:instrText xml:space="preserve"> PAGEREF _Toc177904956 \h </w:instrText>
             </w:r>
             <w:r>
               <w:rPr>
@@ -867,11 +860,12 @@
               <w14:ligatures w14:val="standardContextual"/>
             </w:rPr>
           </w:pPr>
-          <w:hyperlink w:anchor="_Toc177151978" w:history="1">
+          <w:hyperlink w:anchor="_Toc177904957" w:history="1">
             <w:r>
               <w:rPr>
                 <w:rStyle w:val="Hyperlink"/>
                 <w:noProof/>
+                <w:lang/>
               </w:rPr>
               <w:t>2.2</w:t>
             </w:r>
@@ -890,8 +884,25 @@
               <w:rPr>
                 <w:rStyle w:val="Hyperlink"/>
                 <w:noProof/>
-              </w:rPr>
-              <w:t>Toisen tehtävän raportointi tähän</w:t>
+                <w:lang/>
+              </w:rPr>
+              <w:t>Sääsovellukse</w:t>
+            </w:r>
+            <w:r>
+              <w:rPr>
+                <w:rStyle w:val="Hyperlink"/>
+                <w:noProof/>
+                <w:lang/>
+              </w:rPr>
+              <w:t>n</w:t>
+            </w:r>
+            <w:r>
+              <w:rPr>
+                <w:rStyle w:val="Hyperlink"/>
+                <w:noProof/>
+                <w:lang/>
+              </w:rPr>
+              <w:t xml:space="preserve"> käyttöliittymä</w:t>
             </w:r>
             <w:r>
               <w:rPr>
@@ -912,7 +923,7 @@
                 <w:noProof/>
                 <w:webHidden/>
               </w:rPr>
-              <w:instrText xml:space="preserve"> PAGEREF _Toc177151978 \h </w:instrText>
+              <w:instrText xml:space="preserve"> PAGEREF _Toc177904957 \h </w:instrText>
             </w:r>
             <w:r>
               <w:rPr>
@@ -955,7 +966,7 @@
               <w14:ligatures w14:val="standardContextual"/>
             </w:rPr>
           </w:pPr>
-          <w:hyperlink w:anchor="_Toc177151979" w:history="1">
+          <w:hyperlink w:anchor="_Toc177904958" w:history="1">
             <w:r>
               <w:rPr>
                 <w:rStyle w:val="Hyperlink"/>
@@ -1000,7 +1011,7 @@
                 <w:noProof/>
                 <w:webHidden/>
               </w:rPr>
-              <w:instrText xml:space="preserve"> PAGEREF _Toc177151979 \h </w:instrText>
+              <w:instrText xml:space="preserve"> PAGEREF _Toc177904958 \h </w:instrText>
             </w:r>
             <w:r>
               <w:rPr>
@@ -1056,7 +1067,7 @@
         <w:pStyle w:val="Heading1"/>
       </w:pPr>
       <w:bookmarkStart w:id="0" w:name="_Toc176788591"/>
-      <w:bookmarkStart w:id="1" w:name="_Toc177151972"/>
+      <w:bookmarkStart w:id="1" w:name="_Toc177904951"/>
       <w:r>
         <w:lastRenderedPageBreak/>
         <w:t>Viikkoharjoitukset</w:t>
@@ -1077,7 +1088,7 @@
         <w:pStyle w:val="Heading2"/>
       </w:pPr>
       <w:bookmarkStart w:id="2" w:name="_Toc176788592"/>
-      <w:bookmarkStart w:id="3" w:name="_Toc177151973"/>
+      <w:bookmarkStart w:id="3" w:name="_Toc177904952"/>
       <w:r>
         <w:t xml:space="preserve">Android -ympäristön asennus ja </w:t>
       </w:r>
@@ -1158,9 +1169,6 @@
     </w:p>
     <w:p>
       <w:r>
-        <w:rPr>
-          <w:noProof/>
-        </w:rPr>
         <w:drawing>
           <wp:anchor distT="0" distB="0" distL="114300" distR="114300" simplePos="0" relativeHeight="251660291" behindDoc="0" locked="0" layoutInCell="1" allowOverlap="1" wp14:anchorId="2F678E92" wp14:editId="7BE18D74">
             <wp:simplePos x="0" y="0"/>
@@ -1222,17 +1230,12 @@
         <w:t xml:space="preserve">-projekti onnistui muokkaamalla esimerkkikoodia ja lisäämällä </w:t>
       </w:r>
       <w:proofErr w:type="spellStart"/>
-      <w:proofErr w:type="gramStart"/>
       <w:r>
         <w:t>Scaffold</w:t>
       </w:r>
       <w:proofErr w:type="spellEnd"/>
       <w:r>
-        <w:t>(</w:t>
-      </w:r>
-      <w:proofErr w:type="gramEnd"/>
-      <w:r>
-        <w:t xml:space="preserve">)-funktioon </w:t>
+        <w:t xml:space="preserve">()-funktioon </w:t>
       </w:r>
       <w:proofErr w:type="spellStart"/>
       <w:r>
@@ -1258,7 +1261,7 @@
         <w:pStyle w:val="Heading2"/>
       </w:pPr>
       <w:bookmarkStart w:id="4" w:name="_Toc176788593"/>
-      <w:bookmarkStart w:id="5" w:name="_Toc177151974"/>
+      <w:bookmarkStart w:id="5" w:name="_Toc177904953"/>
       <w:proofErr w:type="spellStart"/>
       <w:r>
         <w:t>Jetpack</w:t>
@@ -1376,9 +1379,6 @@
         <w:jc w:val="center"/>
       </w:pPr>
       <w:r>
-        <w:rPr>
-          <w:noProof/>
-        </w:rPr>
         <w:lastRenderedPageBreak/>
         <w:drawing>
           <wp:inline distT="0" distB="0" distL="0" distR="0" wp14:anchorId="6F216198" wp14:editId="4A011A07">
@@ -1419,9 +1419,6 @@
     </w:p>
     <w:p>
       <w:r>
-        <w:rPr>
-          <w:noProof/>
-        </w:rPr>
         <w:drawing>
           <wp:anchor distT="0" distB="0" distL="114300" distR="114300" simplePos="0" relativeHeight="251659267" behindDoc="0" locked="0" layoutInCell="1" allowOverlap="1" wp14:anchorId="074B0382" wp14:editId="68640719">
             <wp:simplePos x="0" y="0"/>
@@ -1499,7 +1496,7 @@
         <w:pStyle w:val="Heading2"/>
       </w:pPr>
       <w:bookmarkStart w:id="6" w:name="_Toc176788594"/>
-      <w:bookmarkStart w:id="7" w:name="_Toc177151975"/>
+      <w:bookmarkStart w:id="7" w:name="_Toc177904954"/>
       <w:proofErr w:type="spellStart"/>
       <w:r>
         <w:lastRenderedPageBreak/>
@@ -1522,9 +1519,6 @@
     </w:p>
     <w:p>
       <w:r>
-        <w:rPr>
-          <w:noProof/>
-        </w:rPr>
         <w:drawing>
           <wp:inline distT="0" distB="0" distL="0" distR="0" wp14:anchorId="6C95F4AB" wp14:editId="56ECCB11">
             <wp:extent cx="5400040" cy="1885950"/>
@@ -1582,9 +1576,6 @@
     </w:p>
     <w:p>
       <w:r>
-        <w:rPr>
-          <w:noProof/>
-        </w:rPr>
         <w:drawing>
           <wp:inline distT="0" distB="0" distL="0" distR="0" wp14:anchorId="36EEA919" wp14:editId="4A76FEBE">
             <wp:extent cx="5400040" cy="3189605"/>
@@ -1780,16 +1771,7 @@
     </w:p>
     <w:p>
       <w:r>
-        <w:t>Laajennusfunktiot mahdollistavat olemassa olevien luokkien laajentamisen lisäämällä niihin uusia metodeja</w:t>
-      </w:r>
-      <w:r>
-        <w:t xml:space="preserve">, muokkaamatta </w:t>
-      </w:r>
-      <w:r>
-        <w:t>itse luokan koodia</w:t>
-      </w:r>
-      <w:r>
-        <w:t>.</w:t>
+        <w:t>Laajennusfunktiot mahdollistavat olemassa olevien luokkien laajentamisen lisäämällä niihin uusia metodeja, muokkaamatta itse luokan koodia.</w:t>
       </w:r>
     </w:p>
     <w:p>
@@ -1837,7 +1819,7 @@
         <w:pStyle w:val="Heading1"/>
       </w:pPr>
       <w:bookmarkStart w:id="8" w:name="_Toc176788595"/>
-      <w:bookmarkStart w:id="9" w:name="_Toc177151976"/>
+      <w:bookmarkStart w:id="9" w:name="_Toc177904955"/>
       <w:r>
         <w:lastRenderedPageBreak/>
         <w:t>Viikkotehtävät</w:t>
@@ -1846,6 +1828,7 @@
       <w:bookmarkEnd w:id="9"/>
     </w:p>
     <w:p/>
+    <w:p/>
     <w:p>
       <w:pPr>
         <w:jc w:val="left"/>
@@ -1858,45 +1841,107 @@
       <w:pPr>
         <w:pStyle w:val="Heading2"/>
       </w:pPr>
-      <w:bookmarkStart w:id="10" w:name="_Toc176788596"/>
-      <w:bookmarkStart w:id="11" w:name="_Toc177151977"/>
-      <w:r>
-        <w:t>Ensimmäisen tehtäv</w:t>
-      </w:r>
-      <w:r>
-        <w:t xml:space="preserve">än </w:t>
-      </w:r>
-      <w:r>
-        <w:t>raportointi tähän</w:t>
+      <w:bookmarkStart w:id="10" w:name="_Toc177904956"/>
+      <w:r>
+        <w:t>Valuuttamuuntimen käyttöliittymä</w:t>
       </w:r>
       <w:bookmarkEnd w:id="10"/>
+    </w:p>
+    <w:p>
+      <w:r>
+        <w:t xml:space="preserve">Tein </w:t>
+      </w:r>
+      <w:proofErr w:type="spellStart"/>
+      <w:r>
+        <w:t>UI:n</w:t>
+      </w:r>
+      <w:proofErr w:type="spellEnd"/>
+      <w:r>
+        <w:t xml:space="preserve"> jossa pudotusvalikot valuutoille, laatikko tulostukselle, summalle tekstikenttä ja nappi.</w:t>
+      </w:r>
+      <w:r>
+        <w:t xml:space="preserve"> Käyttöliittymä </w:t>
+      </w:r>
+      <w:proofErr w:type="spellStart"/>
+      <w:r>
+        <w:t>modulisoitu</w:t>
+      </w:r>
+      <w:proofErr w:type="spellEnd"/>
+      <w:r>
+        <w:t xml:space="preserve"> jakamalla se </w:t>
+      </w:r>
+      <w:proofErr w:type="spellStart"/>
+      <w:r>
+        <w:t>composable</w:t>
+      </w:r>
+      <w:proofErr w:type="spellEnd"/>
+      <w:r>
+        <w:t xml:space="preserve"> funktioihin, jotka halutessa voidaan jakaa eri tiedostoihin. Näin pienessä projektissa, en nähnyt tarvetta tähän.</w:t>
+      </w:r>
+    </w:p>
+    <w:p>
+      <w:r>
+        <w:t xml:space="preserve">Lähdekoodi: </w:t>
+      </w:r>
+      <w:r>
+        <w:t>https://github.com/MikeDanton/5G00EV05-3004_Sovellusten_ohjelmointi_ja_kaytettavyys/tree/main/week2/CurrencyConverter</w:t>
+      </w:r>
+      <w:r>
+        <w:br/>
+      </w:r>
+      <w:r>
+        <w:drawing>
+          <wp:inline distT="0" distB="0" distL="0" distR="0" wp14:anchorId="3F4A62AE" wp14:editId="7D50DDF0">
+            <wp:extent cx="1990725" cy="4082830"/>
+            <wp:effectExtent l="0" t="0" r="0" b="0"/>
+            <wp:docPr id="453872637" name="Picture 1" descr="A screenshot of a phone&#10;&#10;Description automatically generated"/>
+            <wp:cNvGraphicFramePr>
+              <a:graphicFrameLocks xmlns:a="http://schemas.openxmlformats.org/drawingml/2006/main" noChangeAspect="1"/>
+            </wp:cNvGraphicFramePr>
+            <a:graphic xmlns:a="http://schemas.openxmlformats.org/drawingml/2006/main">
+              <a:graphicData uri="http://schemas.openxmlformats.org/drawingml/2006/picture">
+                <pic:pic xmlns:pic="http://schemas.openxmlformats.org/drawingml/2006/picture">
+                  <pic:nvPicPr>
+                    <pic:cNvPr id="453872637" name="Picture 1" descr="A screenshot of a phone&#10;&#10;Description automatically generated"/>
+                    <pic:cNvPicPr/>
+                  </pic:nvPicPr>
+                  <pic:blipFill>
+                    <a:blip r:embed="rId18"/>
+                    <a:stretch>
+                      <a:fillRect/>
+                    </a:stretch>
+                  </pic:blipFill>
+                  <pic:spPr>
+                    <a:xfrm>
+                      <a:off x="0" y="0"/>
+                      <a:ext cx="2001473" cy="4104874"/>
+                    </a:xfrm>
+                    <a:prstGeom prst="rect">
+                      <a:avLst/>
+                    </a:prstGeom>
+                  </pic:spPr>
+                </pic:pic>
+              </a:graphicData>
+            </a:graphic>
+          </wp:inline>
+        </w:drawing>
+      </w:r>
+    </w:p>
+    <w:p>
+      <w:pPr>
+        <w:pStyle w:val="Heading2"/>
+        <w:rPr>
+          <w:lang/>
+        </w:rPr>
+      </w:pPr>
+      <w:bookmarkStart w:id="11" w:name="_Toc177904957"/>
+      <w:r>
+        <w:rPr>
+          <w:lang/>
+        </w:rPr>
+        <w:t>Sääsovelluksen käyttöliittymä</w:t>
+      </w:r>
       <w:bookmarkEnd w:id="11"/>
-    </w:p>
-    <w:p/>
-    <w:p/>
-    <w:p>
-      <w:pPr>
-        <w:pStyle w:val="Heading2"/>
-      </w:pPr>
-      <w:bookmarkStart w:id="12" w:name="_Toc176788597"/>
-      <w:bookmarkStart w:id="13" w:name="_Toc177151978"/>
-      <w:r>
-        <w:t>Tois</w:t>
-      </w:r>
-      <w:r>
-        <w:t>en</w:t>
-      </w:r>
-      <w:r>
-        <w:t xml:space="preserve"> </w:t>
-      </w:r>
-      <w:r>
-        <w:t>tehtävän</w:t>
-      </w:r>
-      <w:r>
-        <w:t xml:space="preserve"> raportointi tähän</w:t>
-      </w:r>
-      <w:bookmarkEnd w:id="12"/>
-      <w:bookmarkEnd w:id="13"/>
     </w:p>
     <w:p/>
     <w:p>
@@ -1911,59 +1956,33 @@
       <w:pPr>
         <w:pStyle w:val="Heading1"/>
       </w:pPr>
-      <w:bookmarkStart w:id="14" w:name="_Toc176788598"/>
-      <w:bookmarkStart w:id="15" w:name="_Toc177151979"/>
+      <w:bookmarkStart w:id="12" w:name="_Toc176788598"/>
+      <w:bookmarkStart w:id="13" w:name="_Toc177904958"/>
       <w:r>
         <w:lastRenderedPageBreak/>
         <w:t>Käytetyt lähteet</w:t>
       </w:r>
-      <w:bookmarkEnd w:id="14"/>
-      <w:bookmarkEnd w:id="15"/>
+      <w:bookmarkEnd w:id="12"/>
+      <w:bookmarkEnd w:id="13"/>
     </w:p>
     <w:p>
       <w:pPr>
         <w:pStyle w:val="Caption"/>
       </w:pPr>
       <w:r>
-        <w:t xml:space="preserve">Kerää käytetyt lähteet tähän. Koodaamista auttavia lähteitä ovat mm. erilaiset tutoriaalit, </w:t>
-      </w:r>
-      <w:proofErr w:type="spellStart"/>
-      <w:r>
-        <w:t>blokikirjoitukset</w:t>
-      </w:r>
-      <w:proofErr w:type="spellEnd"/>
-      <w:r>
-        <w:t xml:space="preserve"> </w:t>
-      </w:r>
-      <w:proofErr w:type="gramStart"/>
-      <w:r>
-        <w:t xml:space="preserve">ja  </w:t>
-      </w:r>
-      <w:proofErr w:type="spellStart"/>
-      <w:r>
-        <w:t>StackOverflown</w:t>
-      </w:r>
-      <w:proofErr w:type="spellEnd"/>
-      <w:proofErr w:type="gramEnd"/>
-      <w:r>
-        <w:t xml:space="preserve"> keskustelut</w:t>
-      </w:r>
-      <w:r>
-        <w:t xml:space="preserve">. </w:t>
-      </w:r>
-      <w:proofErr w:type="spellStart"/>
-      <w:r>
-        <w:t>ChatGPT</w:t>
-      </w:r>
-      <w:proofErr w:type="spellEnd"/>
-      <w:r>
-        <w:t xml:space="preserve"> -keskustelut jne.</w:t>
+        <w:t>https://chatgpt.com</w:t>
+      </w:r>
+      <w:r>
+        <w:br/>
+      </w:r>
+      <w:r>
+        <w:t>https://kotlinlang.org/docs/home.html</w:t>
       </w:r>
     </w:p>
     <w:sectPr>
-      <w:headerReference w:type="even" r:id="rId18"/>
-      <w:headerReference w:type="default" r:id="rId19"/>
-      <w:headerReference w:type="first" r:id="rId20"/>
+      <w:headerReference w:type="even" r:id="rId19"/>
+      <w:headerReference w:type="default" r:id="rId20"/>
+      <w:headerReference w:type="first" r:id="rId21"/>
       <w:pgSz w:w="11906" w:h="16838" w:code="9"/>
       <w:pgMar w:top="1134" w:right="1134" w:bottom="1134" w:left="2268" w:header="567" w:footer="567" w:gutter="0"/>
       <w:cols w:space="708"/>
@@ -2900,6 +2919,119 @@
     </w:lvl>
   </w:abstractNum>
   <w:abstractNum w:abstractNumId="11" w15:restartNumberingAfterBreak="0">
+    <w:nsid w:val="1E140C44"/>
+    <w:multiLevelType w:val="multilevel"/>
+    <w:tmpl w:val="7598B2F8"/>
+    <w:lvl w:ilvl="0">
+      <w:start w:val="2"/>
+      <w:numFmt w:val="decimal"/>
+      <w:lvlText w:val="%1"/>
+      <w:lvlJc w:val="left"/>
+      <w:pPr>
+        <w:ind w:left="360" w:hanging="360"/>
+      </w:pPr>
+      <w:rPr>
+        <w:rFonts w:hint="default"/>
+      </w:rPr>
+    </w:lvl>
+    <w:lvl w:ilvl="1">
+      <w:start w:val="1"/>
+      <w:numFmt w:val="decimal"/>
+      <w:lvlText w:val="%1.%2"/>
+      <w:lvlJc w:val="left"/>
+      <w:pPr>
+        <w:ind w:left="360" w:hanging="360"/>
+      </w:pPr>
+      <w:rPr>
+        <w:rFonts w:hint="default"/>
+      </w:rPr>
+    </w:lvl>
+    <w:lvl w:ilvl="2">
+      <w:start w:val="1"/>
+      <w:numFmt w:val="decimal"/>
+      <w:lvlText w:val="%1.%2.%3"/>
+      <w:lvlJc w:val="left"/>
+      <w:pPr>
+        <w:ind w:left="720" w:hanging="720"/>
+      </w:pPr>
+      <w:rPr>
+        <w:rFonts w:hint="default"/>
+      </w:rPr>
+    </w:lvl>
+    <w:lvl w:ilvl="3">
+      <w:start w:val="1"/>
+      <w:numFmt w:val="decimal"/>
+      <w:lvlText w:val="%1.%2.%3.%4"/>
+      <w:lvlJc w:val="left"/>
+      <w:pPr>
+        <w:ind w:left="1080" w:hanging="1080"/>
+      </w:pPr>
+      <w:rPr>
+        <w:rFonts w:hint="default"/>
+      </w:rPr>
+    </w:lvl>
+    <w:lvl w:ilvl="4">
+      <w:start w:val="1"/>
+      <w:numFmt w:val="decimal"/>
+      <w:lvlText w:val="%1.%2.%3.%4.%5"/>
+      <w:lvlJc w:val="left"/>
+      <w:pPr>
+        <w:ind w:left="1080" w:hanging="1080"/>
+      </w:pPr>
+      <w:rPr>
+        <w:rFonts w:hint="default"/>
+      </w:rPr>
+    </w:lvl>
+    <w:lvl w:ilvl="5">
+      <w:start w:val="1"/>
+      <w:numFmt w:val="decimal"/>
+      <w:lvlText w:val="%1.%2.%3.%4.%5.%6"/>
+      <w:lvlJc w:val="left"/>
+      <w:pPr>
+        <w:ind w:left="1440" w:hanging="1440"/>
+      </w:pPr>
+      <w:rPr>
+        <w:rFonts w:hint="default"/>
+      </w:rPr>
+    </w:lvl>
+    <w:lvl w:ilvl="6">
+      <w:start w:val="1"/>
+      <w:numFmt w:val="decimal"/>
+      <w:lvlText w:val="%1.%2.%3.%4.%5.%6.%7"/>
+      <w:lvlJc w:val="left"/>
+      <w:pPr>
+        <w:ind w:left="1440" w:hanging="1440"/>
+      </w:pPr>
+      <w:rPr>
+        <w:rFonts w:hint="default"/>
+      </w:rPr>
+    </w:lvl>
+    <w:lvl w:ilvl="7">
+      <w:start w:val="1"/>
+      <w:numFmt w:val="decimal"/>
+      <w:lvlText w:val="%1.%2.%3.%4.%5.%6.%7.%8"/>
+      <w:lvlJc w:val="left"/>
+      <w:pPr>
+        <w:ind w:left="1800" w:hanging="1800"/>
+      </w:pPr>
+      <w:rPr>
+        <w:rFonts w:hint="default"/>
+      </w:rPr>
+    </w:lvl>
+    <w:lvl w:ilvl="8">
+      <w:start w:val="1"/>
+      <w:numFmt w:val="decimal"/>
+      <w:lvlText w:val="%1.%2.%3.%4.%5.%6.%7.%8.%9"/>
+      <w:lvlJc w:val="left"/>
+      <w:pPr>
+        <w:ind w:left="1800" w:hanging="1800"/>
+      </w:pPr>
+      <w:rPr>
+        <w:rFonts w:hint="default"/>
+      </w:rPr>
+    </w:lvl>
+  </w:abstractNum>
+  <w:abstractNum w:abstractNumId="12" w15:restartNumberingAfterBreak="0">
     <w:nsid w:val="2DB36096"/>
     <w:multiLevelType w:val="multilevel"/>
     <w:tmpl w:val="6C10275E"/>
@@ -3042,7 +3174,7 @@
       </w:rPr>
     </w:lvl>
   </w:abstractNum>
-  <w:abstractNum w:abstractNumId="12" w15:restartNumberingAfterBreak="0">
+  <w:abstractNum w:abstractNumId="13" w15:restartNumberingAfterBreak="0">
     <w:nsid w:val="2E4C45AB"/>
     <w:multiLevelType w:val="multilevel"/>
     <w:tmpl w:val="4438855A"/>
@@ -3183,7 +3315,120 @@
       </w:rPr>
     </w:lvl>
   </w:abstractNum>
-  <w:abstractNum w:abstractNumId="13" w15:restartNumberingAfterBreak="0">
+  <w:abstractNum w:abstractNumId="14" w15:restartNumberingAfterBreak="0">
+    <w:nsid w:val="43E017F9"/>
+    <w:multiLevelType w:val="multilevel"/>
+    <w:tmpl w:val="7598B2F8"/>
+    <w:lvl w:ilvl="0">
+      <w:start w:val="2"/>
+      <w:numFmt w:val="decimal"/>
+      <w:lvlText w:val="%1"/>
+      <w:lvlJc w:val="left"/>
+      <w:pPr>
+        <w:ind w:left="360" w:hanging="360"/>
+      </w:pPr>
+      <w:rPr>
+        <w:rFonts w:hint="default"/>
+      </w:rPr>
+    </w:lvl>
+    <w:lvl w:ilvl="1">
+      <w:start w:val="1"/>
+      <w:numFmt w:val="decimal"/>
+      <w:lvlText w:val="%1.%2"/>
+      <w:lvlJc w:val="left"/>
+      <w:pPr>
+        <w:ind w:left="360" w:hanging="360"/>
+      </w:pPr>
+      <w:rPr>
+        <w:rFonts w:hint="default"/>
+      </w:rPr>
+    </w:lvl>
+    <w:lvl w:ilvl="2">
+      <w:start w:val="1"/>
+      <w:numFmt w:val="decimal"/>
+      <w:lvlText w:val="%1.%2.%3"/>
+      <w:lvlJc w:val="left"/>
+      <w:pPr>
+        <w:ind w:left="720" w:hanging="720"/>
+      </w:pPr>
+      <w:rPr>
+        <w:rFonts w:hint="default"/>
+      </w:rPr>
+    </w:lvl>
+    <w:lvl w:ilvl="3">
+      <w:start w:val="1"/>
+      <w:numFmt w:val="decimal"/>
+      <w:lvlText w:val="%1.%2.%3.%4"/>
+      <w:lvlJc w:val="left"/>
+      <w:pPr>
+        <w:ind w:left="1080" w:hanging="1080"/>
+      </w:pPr>
+      <w:rPr>
+        <w:rFonts w:hint="default"/>
+      </w:rPr>
+    </w:lvl>
+    <w:lvl w:ilvl="4">
+      <w:start w:val="1"/>
+      <w:numFmt w:val="decimal"/>
+      <w:lvlText w:val="%1.%2.%3.%4.%5"/>
+      <w:lvlJc w:val="left"/>
+      <w:pPr>
+        <w:ind w:left="1080" w:hanging="1080"/>
+      </w:pPr>
+      <w:rPr>
+        <w:rFonts w:hint="default"/>
+      </w:rPr>
+    </w:lvl>
+    <w:lvl w:ilvl="5">
+      <w:start w:val="1"/>
+      <w:numFmt w:val="decimal"/>
+      <w:lvlText w:val="%1.%2.%3.%4.%5.%6"/>
+      <w:lvlJc w:val="left"/>
+      <w:pPr>
+        <w:ind w:left="1440" w:hanging="1440"/>
+      </w:pPr>
+      <w:rPr>
+        <w:rFonts w:hint="default"/>
+      </w:rPr>
+    </w:lvl>
+    <w:lvl w:ilvl="6">
+      <w:start w:val="1"/>
+      <w:numFmt w:val="decimal"/>
+      <w:lvlText w:val="%1.%2.%3.%4.%5.%6.%7"/>
+      <w:lvlJc w:val="left"/>
+      <w:pPr>
+        <w:ind w:left="1440" w:hanging="1440"/>
+      </w:pPr>
+      <w:rPr>
+        <w:rFonts w:hint="default"/>
+      </w:rPr>
+    </w:lvl>
+    <w:lvl w:ilvl="7">
+      <w:start w:val="1"/>
+      <w:numFmt w:val="decimal"/>
+      <w:lvlText w:val="%1.%2.%3.%4.%5.%6.%7.%8"/>
+      <w:lvlJc w:val="left"/>
+      <w:pPr>
+        <w:ind w:left="1800" w:hanging="1800"/>
+      </w:pPr>
+      <w:rPr>
+        <w:rFonts w:hint="default"/>
+      </w:rPr>
+    </w:lvl>
+    <w:lvl w:ilvl="8">
+      <w:start w:val="1"/>
+      <w:numFmt w:val="decimal"/>
+      <w:lvlText w:val="%1.%2.%3.%4.%5.%6.%7.%8.%9"/>
+      <w:lvlJc w:val="left"/>
+      <w:pPr>
+        <w:ind w:left="1800" w:hanging="1800"/>
+      </w:pPr>
+      <w:rPr>
+        <w:rFonts w:hint="default"/>
+      </w:rPr>
+    </w:lvl>
+  </w:abstractNum>
+  <w:abstractNum w:abstractNumId="15" w15:restartNumberingAfterBreak="0">
     <w:nsid w:val="4B4016B1"/>
     <w:multiLevelType w:val="hybridMultilevel"/>
     <w:tmpl w:val="C50C0770"/>
@@ -3296,34 +3541,34 @@
     </w:lvl>
   </w:abstractNum>
   <w:num w:numId="1" w16cid:durableId="1351299362">
-    <w:abstractNumId w:val="11"/>
+    <w:abstractNumId w:val="12"/>
   </w:num>
   <w:num w:numId="2" w16cid:durableId="562109358">
-    <w:abstractNumId w:val="11"/>
+    <w:abstractNumId w:val="12"/>
   </w:num>
   <w:num w:numId="3" w16cid:durableId="1997956554">
-    <w:abstractNumId w:val="11"/>
+    <w:abstractNumId w:val="12"/>
   </w:num>
   <w:num w:numId="4" w16cid:durableId="1131946142">
-    <w:abstractNumId w:val="11"/>
+    <w:abstractNumId w:val="12"/>
   </w:num>
   <w:num w:numId="5" w16cid:durableId="1306468619">
-    <w:abstractNumId w:val="11"/>
+    <w:abstractNumId w:val="12"/>
   </w:num>
   <w:num w:numId="6" w16cid:durableId="504054418">
-    <w:abstractNumId w:val="11"/>
+    <w:abstractNumId w:val="12"/>
   </w:num>
   <w:num w:numId="7" w16cid:durableId="172770670">
-    <w:abstractNumId w:val="11"/>
+    <w:abstractNumId w:val="12"/>
   </w:num>
   <w:num w:numId="8" w16cid:durableId="1692491117">
-    <w:abstractNumId w:val="11"/>
+    <w:abstractNumId w:val="12"/>
   </w:num>
   <w:num w:numId="9" w16cid:durableId="123011928">
-    <w:abstractNumId w:val="12"/>
+    <w:abstractNumId w:val="13"/>
   </w:num>
   <w:num w:numId="10" w16cid:durableId="931935743">
-    <w:abstractNumId w:val="11"/>
+    <w:abstractNumId w:val="12"/>
     <w:lvlOverride w:ilvl="0">
       <w:lvl w:ilvl="0">
         <w:start w:val="1"/>
@@ -3351,9 +3596,9 @@
         <w:lvlJc w:val="left"/>
         <w:pPr>
           <w:tabs>
-            <w:tab w:val="num" w:pos="6669"/>
+            <w:tab w:val="num" w:pos="792"/>
           </w:tabs>
-          <w:ind w:left="6669" w:hanging="432"/>
+          <w:ind w:left="792" w:hanging="432"/>
         </w:pPr>
         <w:rPr>
           <w:rFonts w:hint="default"/>
@@ -3515,7 +3760,13 @@
     <w:abstractNumId w:val="1"/>
   </w:num>
   <w:num w:numId="22" w16cid:durableId="1233663637">
-    <w:abstractNumId w:val="13"/>
+    <w:abstractNumId w:val="15"/>
+  </w:num>
+  <w:num w:numId="23" w16cid:durableId="1099909353">
+    <w:abstractNumId w:val="11"/>
+  </w:num>
+  <w:num w:numId="24" w16cid:durableId="1715539676">
+    <w:abstractNumId w:val="14"/>
   </w:num>
   <w:numIdMacAtCleanup w:val="1"/>
 </w:numbering>
@@ -3938,10 +4189,10 @@
         <w:numId w:val="10"/>
       </w:numPr>
       <w:tabs>
-        <w:tab w:val="clear" w:pos="6669"/>
+        <w:tab w:val="clear" w:pos="792"/>
         <w:tab w:val="num" w:pos="567"/>
       </w:tabs>
-      <w:ind w:left="792" w:hanging="792"/>
+      <w:ind w:hanging="792"/>
       <w:jc w:val="left"/>
       <w:outlineLvl w:val="1"/>
     </w:pPr>
@@ -5432,6 +5683,16 @@
       <w:sz w:val="32"/>
       <w:lang w:val="en-US"/>
     </w:rPr>
+  </w:style>
+  <w:style w:type="paragraph" w:styleId="ListParagraph">
+    <w:name w:val="List Paragraph"/>
+    <w:basedOn w:val="Normal"/>
+    <w:uiPriority w:val="34"/>
+    <w:rsid w:val="00257CD3"/>
+    <w:pPr>
+      <w:ind w:left="720"/>
+      <w:contextualSpacing/>
+    </w:pPr>
   </w:style>
 </w:styles>
 </file>

--- a/Sovellusohjelmointi_oppimispäiväkirä.docx
+++ b/Sovellusohjelmointi_oppimispäiväkirä.docx
@@ -1943,7 +1943,18 @@
       </w:r>
       <w:bookmarkEnd w:id="11"/>
     </w:p>
-    <w:p/>
+    <w:p>
+      <w:r>
+        <w:t>Toteutettiin UI tehtävänmukaiselle sovellukselle jossa erilaisia komponentteja ja omina resursseina kaksi vektorigrafiikkatiedostoa konvertoituna androidin käyttämään tiedostomuotoon.</w:t>
+      </w:r>
+      <w:r>
+        <w:br/>
+        <w:t xml:space="preserve">Lähdekoodi: </w:t>
+      </w:r>
+      <w:r>
+        <w:t>https://github.com/MikeDanton/5G00EV05-3004_Sovellusten_ohjelmointi_ja_kaytettavyys/tree/main/week2/WeatherApp</w:t>
+      </w:r>
+    </w:p>
     <w:p>
       <w:pPr>
         <w:jc w:val="left"/>
@@ -1951,6 +1962,47 @@
           <w:rFonts w:cs="Arial"/>
         </w:rPr>
       </w:pPr>
+      <w:r>
+        <w:rPr>
+          <w:rFonts w:cs="Arial"/>
+        </w:rPr>
+        <w:lastRenderedPageBreak/>
+        <w:drawing>
+          <wp:inline distT="0" distB="0" distL="0" distR="0" wp14:anchorId="619712E7" wp14:editId="64C52B4E">
+            <wp:extent cx="2121250" cy="4457700"/>
+            <wp:effectExtent l="0" t="0" r="0" b="0"/>
+            <wp:docPr id="610373749" name="Picture 1" descr="A screen shot of a phone&#10;&#10;Description automatically generated"/>
+            <wp:cNvGraphicFramePr>
+              <a:graphicFrameLocks xmlns:a="http://schemas.openxmlformats.org/drawingml/2006/main" noChangeAspect="1"/>
+            </wp:cNvGraphicFramePr>
+            <a:graphic xmlns:a="http://schemas.openxmlformats.org/drawingml/2006/main">
+              <a:graphicData uri="http://schemas.openxmlformats.org/drawingml/2006/picture">
+                <pic:pic xmlns:pic="http://schemas.openxmlformats.org/drawingml/2006/picture">
+                  <pic:nvPicPr>
+                    <pic:cNvPr id="610373749" name="Picture 1" descr="A screen shot of a phone&#10;&#10;Description automatically generated"/>
+                    <pic:cNvPicPr/>
+                  </pic:nvPicPr>
+                  <pic:blipFill>
+                    <a:blip r:embed="rId19"/>
+                    <a:stretch>
+                      <a:fillRect/>
+                    </a:stretch>
+                  </pic:blipFill>
+                  <pic:spPr>
+                    <a:xfrm>
+                      <a:off x="0" y="0"/>
+                      <a:ext cx="2128191" cy="4472286"/>
+                    </a:xfrm>
+                    <a:prstGeom prst="rect">
+                      <a:avLst/>
+                    </a:prstGeom>
+                  </pic:spPr>
+                </pic:pic>
+              </a:graphicData>
+            </a:graphic>
+          </wp:inline>
+        </w:drawing>
+      </w:r>
     </w:p>
     <w:p>
       <w:pPr>
@@ -1980,9 +2032,9 @@
       </w:r>
     </w:p>
     <w:sectPr>
-      <w:headerReference w:type="even" r:id="rId19"/>
-      <w:headerReference w:type="default" r:id="rId20"/>
-      <w:headerReference w:type="first" r:id="rId21"/>
+      <w:headerReference w:type="even" r:id="rId20"/>
+      <w:headerReference w:type="default" r:id="rId21"/>
+      <w:headerReference w:type="first" r:id="rId22"/>
       <w:pgSz w:w="11906" w:h="16838" w:code="9"/>
       <w:pgMar w:top="1134" w:right="1134" w:bottom="1134" w:left="2268" w:header="567" w:footer="567" w:gutter="0"/>
       <w:cols w:space="708"/>

--- a/Sovellusohjelmointi_oppimispäiväkirä.docx
+++ b/Sovellusohjelmointi_oppimispäiväkirä.docx
@@ -1230,12 +1230,17 @@
         <w:t xml:space="preserve">-projekti onnistui muokkaamalla esimerkkikoodia ja lisäämällä </w:t>
       </w:r>
       <w:proofErr w:type="spellStart"/>
+      <w:proofErr w:type="gramStart"/>
       <w:r>
         <w:t>Scaffold</w:t>
       </w:r>
       <w:proofErr w:type="spellEnd"/>
       <w:r>
-        <w:t xml:space="preserve">()-funktioon </w:t>
+        <w:t>(</w:t>
+      </w:r>
+      <w:proofErr w:type="gramEnd"/>
+      <w:r>
+        <w:t xml:space="preserve">)-funktioon </w:t>
       </w:r>
       <w:proofErr w:type="spellStart"/>
       <w:r>
@@ -1853,9 +1858,14 @@
       </w:r>
       <w:proofErr w:type="spellStart"/>
       <w:r>
-        <w:t>UI:n</w:t>
+        <w:t>UI:</w:t>
+      </w:r>
+      <w:proofErr w:type="gramStart"/>
+      <w:r>
+        <w:t>n</w:t>
       </w:r>
       <w:proofErr w:type="spellEnd"/>
+      <w:proofErr w:type="gramEnd"/>
       <w:r>
         <w:t xml:space="preserve"> jossa pudotusvalikot valuutoille, laatikko tulostukselle, summalle tekstikenttä ja nappi.</w:t>
       </w:r>
@@ -1945,7 +1955,15 @@
     </w:p>
     <w:p>
       <w:r>
-        <w:t>Toteutettiin UI tehtävänmukaiselle sovellukselle jossa erilaisia komponentteja ja omina resursseina kaksi vektorigrafiikkatiedostoa konvertoituna androidin käyttämään tiedostomuotoon.</w:t>
+        <w:t xml:space="preserve">Toteutettiin UI tehtävänmukaiselle </w:t>
+      </w:r>
+      <w:proofErr w:type="gramStart"/>
+      <w:r>
+        <w:t>sovellukselle</w:t>
+      </w:r>
+      <w:proofErr w:type="gramEnd"/>
+      <w:r>
+        <w:t xml:space="preserve"> jossa erilaisia komponentteja ja omina resursseina kaksi vektorigrafiikkatiedostoa konvertoituna androidin käyttämään tiedostomuotoon.</w:t>
       </w:r>
       <w:r>
         <w:br/>
@@ -1968,9 +1986,9 @@
         </w:rPr>
         <w:lastRenderedPageBreak/>
         <w:drawing>
-          <wp:inline distT="0" distB="0" distL="0" distR="0" wp14:anchorId="619712E7" wp14:editId="64C52B4E">
-            <wp:extent cx="2121250" cy="4457700"/>
-            <wp:effectExtent l="0" t="0" r="0" b="0"/>
+          <wp:inline distT="0" distB="0" distL="0" distR="0" wp14:anchorId="619712E7" wp14:editId="40FAAB7F">
+            <wp:extent cx="1844762" cy="3876675"/>
+            <wp:effectExtent l="0" t="0" r="3175" b="0"/>
             <wp:docPr id="610373749" name="Picture 1" descr="A screen shot of a phone&#10;&#10;Description automatically generated"/>
             <wp:cNvGraphicFramePr>
               <a:graphicFrameLocks xmlns:a="http://schemas.openxmlformats.org/drawingml/2006/main" noChangeAspect="1"/>
@@ -1991,7 +2009,7 @@
                   <pic:spPr>
                     <a:xfrm>
                       <a:off x="0" y="0"/>
-                      <a:ext cx="2128191" cy="4472286"/>
+                      <a:ext cx="1856895" cy="3902171"/>
                     </a:xfrm>
                     <a:prstGeom prst="rect">
                       <a:avLst/>
@@ -2006,6 +2024,105 @@
     </w:p>
     <w:p>
       <w:pPr>
+        <w:pStyle w:val="Heading2"/>
+        <w:rPr>
+          <w:lang w:val="en-US"/>
+        </w:rPr>
+      </w:pPr>
+      <w:r>
+        <w:rPr>
+          <w:lang/>
+        </w:rPr>
+        <w:t xml:space="preserve">Scaffold </w:t>
+      </w:r>
+      <w:r>
+        <w:rPr>
+          <w:rStyle w:val="Heading2Char"/>
+          <w:lang/>
+        </w:rPr>
+        <w:t>ja</w:t>
+      </w:r>
+      <w:r>
+        <w:rPr>
+          <w:lang/>
+        </w:rPr>
+        <w:t xml:space="preserve"> sen käyttö käyttöliittymässä</w:t>
+      </w:r>
+    </w:p>
+    <w:p>
+      <w:r>
+        <w:t>Tämä tehtävä oli yksinkertainen, k</w:t>
+      </w:r>
+      <w:r>
+        <w:t xml:space="preserve">oska olen käyttänyt </w:t>
+      </w:r>
+      <w:proofErr w:type="spellStart"/>
+      <w:r>
+        <w:t>Scaffoldia</w:t>
+      </w:r>
+      <w:proofErr w:type="spellEnd"/>
+      <w:r>
+        <w:t xml:space="preserve"> jo kaikissa aikaisemmikin projekteissa.</w:t>
+      </w:r>
+    </w:p>
+    <w:p>
+      <w:r>
+        <w:t xml:space="preserve">Lähdekoodi: </w:t>
+      </w:r>
+      <w:r>
+        <w:t>https://github.com/MikeDanton/5G00EV05-3004_Sovellusten_ohjelmointi_ja_kaytettavyys/tree/main/week2/Scaffold</w:t>
+      </w:r>
+      <w:r>
+        <w:br/>
+      </w:r>
+      <w:r>
+        <w:drawing>
+          <wp:inline distT="0" distB="0" distL="0" distR="0" wp14:anchorId="0000A884" wp14:editId="0AEBB79E">
+            <wp:extent cx="1797341" cy="3762375"/>
+            <wp:effectExtent l="0" t="0" r="0" b="0"/>
+            <wp:docPr id="604268028" name="Picture 1" descr="A screen shot of a phone&#10;&#10;Description automatically generated"/>
+            <wp:cNvGraphicFramePr>
+              <a:graphicFrameLocks xmlns:a="http://schemas.openxmlformats.org/drawingml/2006/main" noChangeAspect="1"/>
+            </wp:cNvGraphicFramePr>
+            <a:graphic xmlns:a="http://schemas.openxmlformats.org/drawingml/2006/main">
+              <a:graphicData uri="http://schemas.openxmlformats.org/drawingml/2006/picture">
+                <pic:pic xmlns:pic="http://schemas.openxmlformats.org/drawingml/2006/picture">
+                  <pic:nvPicPr>
+                    <pic:cNvPr id="604268028" name="Picture 1" descr="A screen shot of a phone&#10;&#10;Description automatically generated"/>
+                    <pic:cNvPicPr/>
+                  </pic:nvPicPr>
+                  <pic:blipFill>
+                    <a:blip r:embed="rId20"/>
+                    <a:stretch>
+                      <a:fillRect/>
+                    </a:stretch>
+                  </pic:blipFill>
+                  <pic:spPr>
+                    <a:xfrm>
+                      <a:off x="0" y="0"/>
+                      <a:ext cx="1801023" cy="3770082"/>
+                    </a:xfrm>
+                    <a:prstGeom prst="rect">
+                      <a:avLst/>
+                    </a:prstGeom>
+                  </pic:spPr>
+                </pic:pic>
+              </a:graphicData>
+            </a:graphic>
+          </wp:inline>
+        </w:drawing>
+      </w:r>
+    </w:p>
+    <w:p>
+      <w:pPr>
+        <w:jc w:val="left"/>
+        <w:rPr>
+          <w:rFonts w:cs="Arial"/>
+        </w:rPr>
+      </w:pPr>
+    </w:p>
+    <w:p>
+      <w:pPr>
         <w:pStyle w:val="Heading1"/>
       </w:pPr>
       <w:bookmarkStart w:id="12" w:name="_Toc176788598"/>
@@ -2032,9 +2149,9 @@
       </w:r>
     </w:p>
     <w:sectPr>
-      <w:headerReference w:type="even" r:id="rId20"/>
-      <w:headerReference w:type="default" r:id="rId21"/>
-      <w:headerReference w:type="first" r:id="rId22"/>
+      <w:headerReference w:type="even" r:id="rId21"/>
+      <w:headerReference w:type="default" r:id="rId22"/>
+      <w:headerReference w:type="first" r:id="rId23"/>
       <w:pgSz w:w="11906" w:h="16838" w:code="9"/>
       <w:pgMar w:top="1134" w:right="1134" w:bottom="1134" w:left="2268" w:header="567" w:footer="567" w:gutter="0"/>
       <w:cols w:space="708"/>

--- a/Sovellusohjelmointi_oppimispäiväkirä.docx
+++ b/Sovellusohjelmointi_oppimispäiväkirä.docx
@@ -12,6 +12,9 @@
         </w:rPr>
       </w:pPr>
       <w:r>
+        <w:rPr>
+          <w:noProof/>
+        </w:rPr>
         <w:drawing>
           <wp:inline distT="0" distB="0" distL="0" distR="0" wp14:anchorId="40FE409C" wp14:editId="254D3DCA">
             <wp:extent cx="3876675" cy="838336"/>
@@ -77,6 +80,9 @@
         </w:rPr>
       </w:pPr>
       <w:r>
+        <w:rPr>
+          <w:noProof/>
+        </w:rPr>
         <w:drawing>
           <wp:inline distT="0" distB="0" distL="0" distR="0" wp14:anchorId="62070CB3" wp14:editId="24A243B1">
             <wp:extent cx="2533650" cy="3195090"/>
@@ -191,6 +197,7 @@
       </w:pPr>
       <w:r>
         <w:rPr>
+          <w:noProof/>
           <w:lang w:eastAsia="fi-FI"/>
         </w:rPr>
         <mc:AlternateContent>
@@ -242,7 +249,7 @@
                         </a:ln>
                         <a:extLst>
                           <a:ext uri="{909E8E84-426E-40dd-AFC4-6F175D3DCCD1}">
-                            <a14:hiddenFill xmlns:arto="http://schemas.microsoft.com/office/word/2006/arto" xmlns="" xmlns:mo="http://schemas.microsoft.com/office/mac/office/2008/main" xmlns:mv="urn:schemas-microsoft-com:mac:vml" xmlns:o="urn:schemas-microsoft-com:office:office" xmlns:v="urn:schemas-microsoft-com:vml" xmlns:w10="urn:schemas-microsoft-com:office:word" xmlns:w="http://schemas.openxmlformats.org/wordprocessingml/2006/main" xmlns:a14="http://schemas.microsoft.com/office/drawing/2010/main" xmlns:c="http://schemas.openxmlformats.org/drawingml/2006/chart" xmlns:adec="http://schemas.microsoft.com/office/drawing/2017/decorative" xmlns:pic="http://schemas.openxmlformats.org/drawingml/2006/picture">
+                            <a14:hiddenFill xmlns:pic="http://schemas.openxmlformats.org/drawingml/2006/picture" xmlns:adec="http://schemas.microsoft.com/office/drawing/2017/decorative" xmlns:c="http://schemas.openxmlformats.org/drawingml/2006/chart" xmlns:a14="http://schemas.microsoft.com/office/drawing/2010/main" xmlns:w="http://schemas.openxmlformats.org/wordprocessingml/2006/main" xmlns:w10="urn:schemas-microsoft-com:office:word" xmlns:v="urn:schemas-microsoft-com:vml" xmlns:o="urn:schemas-microsoft-com:office:office" xmlns:mv="urn:schemas-microsoft-com:mac:vml" xmlns:mo="http://schemas.microsoft.com/office/mac/office/2008/main" xmlns="" xmlns:arto="http://schemas.microsoft.com/office/word/2006/arto">
                               <a:noFill/>
                             </a14:hiddenFill>
                           </a:ext>
@@ -319,7 +326,6 @@
               <w:noProof/>
               <w:kern w:val="2"/>
               <w:szCs w:val="24"/>
-              <w:lang/>
               <w14:ligatures w14:val="standardContextual"/>
             </w:rPr>
           </w:pPr>
@@ -332,7 +338,7 @@
           <w:r>
             <w:fldChar w:fldCharType="separate"/>
           </w:r>
-          <w:hyperlink w:anchor="_Toc177904951" w:history="1">
+          <w:hyperlink w:anchor="_Toc178018511" w:history="1">
             <w:r>
               <w:rPr>
                 <w:rStyle w:val="Hyperlink"/>
@@ -346,7 +352,6 @@
                 <w:noProof/>
                 <w:kern w:val="2"/>
                 <w:szCs w:val="24"/>
-                <w:lang/>
                 <w14:ligatures w14:val="standardContextual"/>
               </w:rPr>
               <w:tab/>
@@ -377,7 +382,7 @@
                 <w:noProof/>
                 <w:webHidden/>
               </w:rPr>
-              <w:instrText xml:space="preserve"> PAGEREF _Toc177904951 \h </w:instrText>
+              <w:instrText xml:space="preserve"> PAGEREF _Toc178018511 \h </w:instrText>
             </w:r>
             <w:r>
               <w:rPr>
@@ -416,11 +421,10 @@
               <w:noProof/>
               <w:kern w:val="2"/>
               <w:szCs w:val="24"/>
-              <w:lang/>
               <w14:ligatures w14:val="standardContextual"/>
             </w:rPr>
           </w:pPr>
-          <w:hyperlink w:anchor="_Toc177904952" w:history="1">
+          <w:hyperlink w:anchor="_Toc178018512" w:history="1">
             <w:r>
               <w:rPr>
                 <w:rStyle w:val="Hyperlink"/>
@@ -434,7 +438,6 @@
                 <w:noProof/>
                 <w:kern w:val="2"/>
                 <w:szCs w:val="24"/>
-                <w:lang/>
                 <w14:ligatures w14:val="standardContextual"/>
               </w:rPr>
               <w:tab/>
@@ -465,7 +468,7 @@
                 <w:noProof/>
                 <w:webHidden/>
               </w:rPr>
-              <w:instrText xml:space="preserve"> PAGEREF _Toc177904952 \h </w:instrText>
+              <w:instrText xml:space="preserve"> PAGEREF _Toc178018512 \h </w:instrText>
             </w:r>
             <w:r>
               <w:rPr>
@@ -504,11 +507,10 @@
               <w:noProof/>
               <w:kern w:val="2"/>
               <w:szCs w:val="24"/>
-              <w:lang/>
               <w14:ligatures w14:val="standardContextual"/>
             </w:rPr>
           </w:pPr>
-          <w:hyperlink w:anchor="_Toc177904953" w:history="1">
+          <w:hyperlink w:anchor="_Toc178018513" w:history="1">
             <w:r>
               <w:rPr>
                 <w:rStyle w:val="Hyperlink"/>
@@ -522,7 +524,6 @@
                 <w:noProof/>
                 <w:kern w:val="2"/>
                 <w:szCs w:val="24"/>
-                <w:lang/>
                 <w14:ligatures w14:val="standardContextual"/>
               </w:rPr>
               <w:tab/>
@@ -553,7 +554,7 @@
                 <w:noProof/>
                 <w:webHidden/>
               </w:rPr>
-              <w:instrText xml:space="preserve"> PAGEREF _Toc177904953 \h </w:instrText>
+              <w:instrText xml:space="preserve"> PAGEREF _Toc178018513 \h </w:instrText>
             </w:r>
             <w:r>
               <w:rPr>
@@ -592,11 +593,10 @@
               <w:noProof/>
               <w:kern w:val="2"/>
               <w:szCs w:val="24"/>
-              <w:lang/>
               <w14:ligatures w14:val="standardContextual"/>
             </w:rPr>
           </w:pPr>
-          <w:hyperlink w:anchor="_Toc177904954" w:history="1">
+          <w:hyperlink w:anchor="_Toc178018514" w:history="1">
             <w:r>
               <w:rPr>
                 <w:rStyle w:val="Hyperlink"/>
@@ -610,7 +610,6 @@
                 <w:noProof/>
                 <w:kern w:val="2"/>
                 <w:szCs w:val="24"/>
-                <w:lang/>
                 <w14:ligatures w14:val="standardContextual"/>
               </w:rPr>
               <w:tab/>
@@ -641,7 +640,7 @@
                 <w:noProof/>
                 <w:webHidden/>
               </w:rPr>
-              <w:instrText xml:space="preserve"> PAGEREF _Toc177904954 \h </w:instrText>
+              <w:instrText xml:space="preserve"> PAGEREF _Toc178018514 \h </w:instrText>
             </w:r>
             <w:r>
               <w:rPr>
@@ -680,11 +679,10 @@
               <w:noProof/>
               <w:kern w:val="2"/>
               <w:szCs w:val="24"/>
-              <w:lang/>
               <w14:ligatures w14:val="standardContextual"/>
             </w:rPr>
           </w:pPr>
-          <w:hyperlink w:anchor="_Toc177904955" w:history="1">
+          <w:hyperlink w:anchor="_Toc178018515" w:history="1">
             <w:r>
               <w:rPr>
                 <w:rStyle w:val="Hyperlink"/>
@@ -698,7 +696,6 @@
                 <w:noProof/>
                 <w:kern w:val="2"/>
                 <w:szCs w:val="24"/>
-                <w:lang/>
                 <w14:ligatures w14:val="standardContextual"/>
               </w:rPr>
               <w:tab/>
@@ -729,7 +726,7 @@
                 <w:noProof/>
                 <w:webHidden/>
               </w:rPr>
-              <w:instrText xml:space="preserve"> PAGEREF _Toc177904955 \h </w:instrText>
+              <w:instrText xml:space="preserve"> PAGEREF _Toc178018515 \h </w:instrText>
             </w:r>
             <w:r>
               <w:rPr>
@@ -768,11 +765,10 @@
               <w:noProof/>
               <w:kern w:val="2"/>
               <w:szCs w:val="24"/>
-              <w:lang/>
               <w14:ligatures w14:val="standardContextual"/>
             </w:rPr>
           </w:pPr>
-          <w:hyperlink w:anchor="_Toc177904956" w:history="1">
+          <w:hyperlink w:anchor="_Toc178018516" w:history="1">
             <w:r>
               <w:rPr>
                 <w:rStyle w:val="Hyperlink"/>
@@ -786,7 +782,6 @@
                 <w:noProof/>
                 <w:kern w:val="2"/>
                 <w:szCs w:val="24"/>
-                <w:lang/>
                 <w14:ligatures w14:val="standardContextual"/>
               </w:rPr>
               <w:tab/>
@@ -817,7 +812,7 @@
                 <w:noProof/>
                 <w:webHidden/>
               </w:rPr>
-              <w:instrText xml:space="preserve"> PAGEREF _Toc177904956 \h </w:instrText>
+              <w:instrText xml:space="preserve"> PAGEREF _Toc178018516 \h </w:instrText>
             </w:r>
             <w:r>
               <w:rPr>
@@ -856,16 +851,14 @@
               <w:noProof/>
               <w:kern w:val="2"/>
               <w:szCs w:val="24"/>
-              <w:lang/>
               <w14:ligatures w14:val="standardContextual"/>
             </w:rPr>
           </w:pPr>
-          <w:hyperlink w:anchor="_Toc177904957" w:history="1">
+          <w:hyperlink w:anchor="_Toc178018517" w:history="1">
             <w:r>
               <w:rPr>
                 <w:rStyle w:val="Hyperlink"/>
                 <w:noProof/>
-                <w:lang/>
               </w:rPr>
               <w:t>2.2</w:t>
             </w:r>
@@ -875,7 +868,6 @@
                 <w:noProof/>
                 <w:kern w:val="2"/>
                 <w:szCs w:val="24"/>
-                <w:lang/>
                 <w14:ligatures w14:val="standardContextual"/>
               </w:rPr>
               <w:tab/>
@@ -884,25 +876,110 @@
               <w:rPr>
                 <w:rStyle w:val="Hyperlink"/>
                 <w:noProof/>
-                <w:lang/>
-              </w:rPr>
-              <w:t>Sääsovellukse</w:t>
-            </w:r>
+              </w:rPr>
+              <w:t>Sääsovelluksen käyttöliittymä</w:t>
+            </w:r>
+            <w:r>
+              <w:rPr>
+                <w:noProof/>
+                <w:webHidden/>
+              </w:rPr>
+              <w:tab/>
+            </w:r>
+            <w:r>
+              <w:rPr>
+                <w:noProof/>
+                <w:webHidden/>
+              </w:rPr>
+              <w:fldChar w:fldCharType="begin"/>
+            </w:r>
+            <w:r>
+              <w:rPr>
+                <w:noProof/>
+                <w:webHidden/>
+              </w:rPr>
+              <w:instrText xml:space="preserve"> PAGEREF _Toc178018517 \h </w:instrText>
+            </w:r>
+            <w:r>
+              <w:rPr>
+                <w:noProof/>
+                <w:webHidden/>
+              </w:rPr>
+            </w:r>
+            <w:r>
+              <w:rPr>
+                <w:noProof/>
+                <w:webHidden/>
+              </w:rPr>
+              <w:fldChar w:fldCharType="separate"/>
+            </w:r>
+            <w:r>
+              <w:rPr>
+                <w:noProof/>
+                <w:webHidden/>
+              </w:rPr>
+              <w:t>8</w:t>
+            </w:r>
+            <w:r>
+              <w:rPr>
+                <w:noProof/>
+                <w:webHidden/>
+              </w:rPr>
+              <w:fldChar w:fldCharType="end"/>
+            </w:r>
+          </w:hyperlink>
+        </w:p>
+        <w:p>
+          <w:pPr>
+            <w:pStyle w:val="TOC2"/>
+            <w:rPr>
+              <w:rFonts w:asciiTheme="minorHAnsi" w:eastAsiaTheme="minorEastAsia" w:hAnsiTheme="minorHAnsi" w:cstheme="minorBidi"/>
+              <w:noProof/>
+              <w:kern w:val="2"/>
+              <w:szCs w:val="24"/>
+              <w14:ligatures w14:val="standardContextual"/>
+            </w:rPr>
+          </w:pPr>
+          <w:hyperlink w:anchor="_Toc178018518" w:history="1">
             <w:r>
               <w:rPr>
                 <w:rStyle w:val="Hyperlink"/>
                 <w:noProof/>
-                <w:lang/>
-              </w:rPr>
-              <w:t>n</w:t>
+                <w:lang w:val="en-US"/>
+              </w:rPr>
+              <w:t>2.3</w:t>
+            </w:r>
+            <w:r>
+              <w:rPr>
+                <w:rFonts w:asciiTheme="minorHAnsi" w:eastAsiaTheme="minorEastAsia" w:hAnsiTheme="minorHAnsi" w:cstheme="minorBidi"/>
+                <w:noProof/>
+                <w:kern w:val="2"/>
+                <w:szCs w:val="24"/>
+                <w14:ligatures w14:val="standardContextual"/>
+              </w:rPr>
+              <w:tab/>
             </w:r>
             <w:r>
               <w:rPr>
                 <w:rStyle w:val="Hyperlink"/>
                 <w:noProof/>
-                <w:lang/>
-              </w:rPr>
-              <w:t xml:space="preserve"> käyttöliittymä</w:t>
+              </w:rPr>
+              <w:t xml:space="preserve">Scaffold </w:t>
+            </w:r>
+            <w:r>
+              <w:rPr>
+                <w:rStyle w:val="Hyperlink"/>
+                <w:rFonts w:cs="Arial"/>
+                <w:noProof/>
+              </w:rPr>
+              <w:t>ja</w:t>
+            </w:r>
+            <w:r>
+              <w:rPr>
+                <w:rStyle w:val="Hyperlink"/>
+                <w:noProof/>
+              </w:rPr>
+              <w:t xml:space="preserve"> sen käyttö käyttöliittymässä</w:t>
             </w:r>
             <w:r>
               <w:rPr>
@@ -923,7 +1000,7 @@
                 <w:noProof/>
                 <w:webHidden/>
               </w:rPr>
-              <w:instrText xml:space="preserve"> PAGEREF _Toc177904957 \h </w:instrText>
+              <w:instrText xml:space="preserve"> PAGEREF _Toc178018518 \h </w:instrText>
             </w:r>
             <w:r>
               <w:rPr>
@@ -943,7 +1020,93 @@
                 <w:noProof/>
                 <w:webHidden/>
               </w:rPr>
-              <w:t>8</w:t>
+              <w:t>9</w:t>
+            </w:r>
+            <w:r>
+              <w:rPr>
+                <w:noProof/>
+                <w:webHidden/>
+              </w:rPr>
+              <w:fldChar w:fldCharType="end"/>
+            </w:r>
+          </w:hyperlink>
+        </w:p>
+        <w:p>
+          <w:pPr>
+            <w:pStyle w:val="TOC2"/>
+            <w:rPr>
+              <w:rFonts w:asciiTheme="minorHAnsi" w:eastAsiaTheme="minorEastAsia" w:hAnsiTheme="minorHAnsi" w:cstheme="minorBidi"/>
+              <w:noProof/>
+              <w:kern w:val="2"/>
+              <w:szCs w:val="24"/>
+              <w14:ligatures w14:val="standardContextual"/>
+            </w:rPr>
+          </w:pPr>
+          <w:hyperlink w:anchor="_Toc178018519" w:history="1">
+            <w:r>
+              <w:rPr>
+                <w:rStyle w:val="Hyperlink"/>
+                <w:noProof/>
+              </w:rPr>
+              <w:t>2.4</w:t>
+            </w:r>
+            <w:r>
+              <w:rPr>
+                <w:rFonts w:asciiTheme="minorHAnsi" w:eastAsiaTheme="minorEastAsia" w:hAnsiTheme="minorHAnsi" w:cstheme="minorBidi"/>
+                <w:noProof/>
+                <w:kern w:val="2"/>
+                <w:szCs w:val="24"/>
+                <w14:ligatures w14:val="standardContextual"/>
+              </w:rPr>
+              <w:tab/>
+            </w:r>
+            <w:r>
+              <w:rPr>
+                <w:rStyle w:val="Hyperlink"/>
+                <w:noProof/>
+              </w:rPr>
+              <w:t>Kotlin -harjoituksia</w:t>
+            </w:r>
+            <w:r>
+              <w:rPr>
+                <w:noProof/>
+                <w:webHidden/>
+              </w:rPr>
+              <w:tab/>
+            </w:r>
+            <w:r>
+              <w:rPr>
+                <w:noProof/>
+                <w:webHidden/>
+              </w:rPr>
+              <w:fldChar w:fldCharType="begin"/>
+            </w:r>
+            <w:r>
+              <w:rPr>
+                <w:noProof/>
+                <w:webHidden/>
+              </w:rPr>
+              <w:instrText xml:space="preserve"> PAGEREF _Toc178018519 \h </w:instrText>
+            </w:r>
+            <w:r>
+              <w:rPr>
+                <w:noProof/>
+                <w:webHidden/>
+              </w:rPr>
+            </w:r>
+            <w:r>
+              <w:rPr>
+                <w:noProof/>
+                <w:webHidden/>
+              </w:rPr>
+              <w:fldChar w:fldCharType="separate"/>
+            </w:r>
+            <w:r>
+              <w:rPr>
+                <w:noProof/>
+                <w:webHidden/>
+              </w:rPr>
+              <w:t>10</w:t>
             </w:r>
             <w:r>
               <w:rPr>
@@ -962,11 +1125,10 @@
               <w:noProof/>
               <w:kern w:val="2"/>
               <w:szCs w:val="24"/>
-              <w:lang/>
               <w14:ligatures w14:val="standardContextual"/>
             </w:rPr>
           </w:pPr>
-          <w:hyperlink w:anchor="_Toc177904958" w:history="1">
+          <w:hyperlink w:anchor="_Toc178018520" w:history="1">
             <w:r>
               <w:rPr>
                 <w:rStyle w:val="Hyperlink"/>
@@ -980,7 +1142,6 @@
                 <w:noProof/>
                 <w:kern w:val="2"/>
                 <w:szCs w:val="24"/>
-                <w:lang/>
                 <w14:ligatures w14:val="standardContextual"/>
               </w:rPr>
               <w:tab/>
@@ -1011,7 +1172,7 @@
                 <w:noProof/>
                 <w:webHidden/>
               </w:rPr>
-              <w:instrText xml:space="preserve"> PAGEREF _Toc177904958 \h </w:instrText>
+              <w:instrText xml:space="preserve"> PAGEREF _Toc178018520 \h </w:instrText>
             </w:r>
             <w:r>
               <w:rPr>
@@ -1031,7 +1192,7 @@
                 <w:noProof/>
                 <w:webHidden/>
               </w:rPr>
-              <w:t>9</w:t>
+              <w:t>11</w:t>
             </w:r>
             <w:r>
               <w:rPr>
@@ -1067,7 +1228,7 @@
         <w:pStyle w:val="Heading1"/>
       </w:pPr>
       <w:bookmarkStart w:id="0" w:name="_Toc176788591"/>
-      <w:bookmarkStart w:id="1" w:name="_Toc177904951"/>
+      <w:bookmarkStart w:id="1" w:name="_Toc178018511"/>
       <w:r>
         <w:lastRenderedPageBreak/>
         <w:t>Viikkoharjoitukset</w:t>
@@ -1088,17 +1249,9 @@
         <w:pStyle w:val="Heading2"/>
       </w:pPr>
       <w:bookmarkStart w:id="2" w:name="_Toc176788592"/>
-      <w:bookmarkStart w:id="3" w:name="_Toc177904952"/>
-      <w:r>
-        <w:t xml:space="preserve">Android -ympäristön asennus ja </w:t>
-      </w:r>
-      <w:proofErr w:type="spellStart"/>
-      <w:r>
-        <w:t>Hello</w:t>
-      </w:r>
-      <w:proofErr w:type="spellEnd"/>
-      <w:r>
-        <w:t xml:space="preserve"> World</w:t>
+      <w:bookmarkStart w:id="3" w:name="_Toc178018512"/>
+      <w:r>
+        <w:t>Android -ympäristön asennus ja Hello World</w:t>
       </w:r>
       <w:bookmarkEnd w:id="2"/>
       <w:bookmarkEnd w:id="3"/>
@@ -1108,39 +1261,7 @@
         <w:pStyle w:val="Caption"/>
       </w:pPr>
       <w:r>
-        <w:t xml:space="preserve">Android Studio asentui lataamalla </w:t>
-      </w:r>
-      <w:proofErr w:type="spellStart"/>
-      <w:r>
-        <w:t>Installer</w:t>
-      </w:r>
-      <w:proofErr w:type="spellEnd"/>
-      <w:r>
-        <w:t xml:space="preserve"> </w:t>
-      </w:r>
-      <w:proofErr w:type="spellStart"/>
-      <w:r>
-        <w:t>Wizard</w:t>
-      </w:r>
-      <w:proofErr w:type="spellEnd"/>
-      <w:r>
-        <w:t xml:space="preserve"> ja perusasetuksilla. Jossain kohtaa </w:t>
-      </w:r>
-      <w:proofErr w:type="spellStart"/>
-      <w:r>
-        <w:t>Installer</w:t>
-      </w:r>
-      <w:proofErr w:type="spellEnd"/>
-      <w:r>
-        <w:t xml:space="preserve"> jumittui ladatessaan palvelimelta jotain tiedostoa. Nopealla </w:t>
-      </w:r>
-      <w:proofErr w:type="spellStart"/>
-      <w:r>
-        <w:t>googletamisella</w:t>
-      </w:r>
-      <w:proofErr w:type="spellEnd"/>
-      <w:r>
-        <w:t xml:space="preserve"> tämä vaikutti olevan 10+ vuotta vanha ongelma, mutta ratkesi lataamalla manuaalisesti klikkaamalla tiettyä Android Studion tiedostoa.</w:t>
+        <w:t>Android Studio asentui lataamalla Installer Wizard ja perusasetuksilla. Jossain kohtaa Installer jumittui ladatessaan palvelimelta jotain tiedostoa. Nopealla googletamisella tämä vaikutti olevan 10+ vuotta vanha ongelma, mutta ratkesi lataamalla manuaalisesti klikkaamalla tiettyä Android Studion tiedostoa.</w:t>
       </w:r>
     </w:p>
     <w:p>
@@ -1148,27 +1269,14 @@
         <w:pStyle w:val="Caption"/>
       </w:pPr>
       <w:r>
-        <w:t xml:space="preserve"> Projektin luonti onnistui hyvin käyttämällä </w:t>
-      </w:r>
-      <w:proofErr w:type="spellStart"/>
-      <w:r>
-        <w:t>Empty</w:t>
-      </w:r>
-      <w:proofErr w:type="spellEnd"/>
-      <w:r>
-        <w:t xml:space="preserve"> Activity -pohjaa. Projektia luodessa ja ohjelmaa kääntäessä Windows </w:t>
-      </w:r>
-      <w:proofErr w:type="spellStart"/>
-      <w:r>
-        <w:t>Defender</w:t>
-      </w:r>
-      <w:proofErr w:type="spellEnd"/>
-      <w:r>
-        <w:t xml:space="preserve"> kysyi hyväksyntää useaan otteeseen, mutta antaessa oikeudet, ei Studion käytössä ollut ongelmia.</w:t>
-      </w:r>
-    </w:p>
-    <w:p>
-      <w:r>
+        <w:t> Projektin luonti onnistui hyvin käyttämällä Empty Activity -pohjaa. Projektia luodessa ja ohjelmaa kääntäessä Windows Defender kysyi hyväksyntää useaan otteeseen, mutta antaessa oikeudet, ei Studion käytössä ollut ongelmia.</w:t>
+      </w:r>
+    </w:p>
+    <w:p>
+      <w:r>
+        <w:rPr>
+          <w:noProof/>
+        </w:rPr>
         <w:drawing>
           <wp:anchor distT="0" distB="0" distL="114300" distR="114300" simplePos="0" relativeHeight="251660291" behindDoc="0" locked="0" layoutInCell="1" allowOverlap="1" wp14:anchorId="2F678E92" wp14:editId="7BE18D74">
             <wp:simplePos x="0" y="0"/>
@@ -1221,34 +1329,8 @@
       </w:r>
     </w:p>
     <w:p>
-      <w:proofErr w:type="spellStart"/>
-      <w:r>
-        <w:t>HelloWorld</w:t>
-      </w:r>
-      <w:proofErr w:type="spellEnd"/>
-      <w:r>
-        <w:t xml:space="preserve">-projekti onnistui muokkaamalla esimerkkikoodia ja lisäämällä </w:t>
-      </w:r>
-      <w:proofErr w:type="spellStart"/>
-      <w:proofErr w:type="gramStart"/>
-      <w:r>
-        <w:t>Scaffold</w:t>
-      </w:r>
-      <w:proofErr w:type="spellEnd"/>
-      <w:r>
-        <w:t>(</w:t>
-      </w:r>
-      <w:proofErr w:type="gramEnd"/>
-      <w:r>
-        <w:t xml:space="preserve">)-funktioon </w:t>
-      </w:r>
-      <w:proofErr w:type="spellStart"/>
-      <w:r>
-        <w:t>TopBar</w:t>
-      </w:r>
-      <w:proofErr w:type="spellEnd"/>
-      <w:r>
-        <w:t>() ja siihen teksti.</w:t>
+      <w:r>
+        <w:t>HelloWorld-projekti onnistui muokkaamalla esimerkkikoodia ja lisäämällä Scaffold()-funktioon TopBar() ja siihen teksti.</w:t>
       </w:r>
     </w:p>
     <w:p/>
@@ -1266,22 +1348,9 @@
         <w:pStyle w:val="Heading2"/>
       </w:pPr>
       <w:bookmarkStart w:id="4" w:name="_Toc176788593"/>
-      <w:bookmarkStart w:id="5" w:name="_Toc177904953"/>
-      <w:proofErr w:type="spellStart"/>
-      <w:r>
-        <w:t>Jetpack</w:t>
-      </w:r>
-      <w:proofErr w:type="spellEnd"/>
-      <w:r>
-        <w:t xml:space="preserve"> </w:t>
-      </w:r>
-      <w:proofErr w:type="spellStart"/>
-      <w:r>
-        <w:t>Compose</w:t>
-      </w:r>
-      <w:proofErr w:type="spellEnd"/>
-      <w:r>
-        <w:t xml:space="preserve"> -tutustuminen</w:t>
+      <w:bookmarkStart w:id="5" w:name="_Toc178018513"/>
+      <w:r>
+        <w:t>Jetpack Compose -tutustuminen</w:t>
       </w:r>
       <w:bookmarkEnd w:id="4"/>
       <w:bookmarkEnd w:id="5"/>
@@ -1290,21 +1359,8 @@
       <w:pPr>
         <w:pStyle w:val="Caption"/>
       </w:pPr>
-      <w:proofErr w:type="spellStart"/>
-      <w:r>
-        <w:t>Annotaatiot</w:t>
-      </w:r>
-      <w:proofErr w:type="spellEnd"/>
-      <w:r>
-        <w:t xml:space="preserve"> ovat </w:t>
-      </w:r>
-      <w:proofErr w:type="spellStart"/>
-      <w:r>
-        <w:t>Kotlinissa</w:t>
-      </w:r>
-      <w:proofErr w:type="spellEnd"/>
-      <w:r>
-        <w:t>/Javassa tapa liittää metadataa koodin osiin, kuten luokkiin tai funktioihin jne.</w:t>
+      <w:r>
+        <w:t>Annotaatiot ovat Kotlinissa/Javassa tapa liittää metadataa koodin osiin, kuten luokkiin tai funktioihin jne.</w:t>
       </w:r>
     </w:p>
     <w:p>
@@ -1312,39 +1368,7 @@
         <w:pStyle w:val="Caption"/>
       </w:pPr>
       <w:r>
-        <w:t xml:space="preserve">@Preview on </w:t>
-      </w:r>
-      <w:proofErr w:type="spellStart"/>
-      <w:r>
-        <w:t>annotaatio</w:t>
-      </w:r>
-      <w:proofErr w:type="spellEnd"/>
-      <w:r>
-        <w:t xml:space="preserve">, jota käytetään </w:t>
-      </w:r>
-      <w:proofErr w:type="spellStart"/>
-      <w:r>
-        <w:t>Jetpack</w:t>
-      </w:r>
-      <w:proofErr w:type="spellEnd"/>
-      <w:r>
-        <w:t xml:space="preserve"> </w:t>
-      </w:r>
-      <w:proofErr w:type="spellStart"/>
-      <w:r>
-        <w:t>Compose</w:t>
-      </w:r>
-      <w:proofErr w:type="spellEnd"/>
-      <w:r>
-        <w:t xml:space="preserve"> -kehityksessä esikatselun mahdollistamiseen. Tällöin </w:t>
-      </w:r>
-      <w:proofErr w:type="spellStart"/>
-      <w:r>
-        <w:t>IDE:llä</w:t>
-      </w:r>
-      <w:proofErr w:type="spellEnd"/>
-      <w:r>
-        <w:t xml:space="preserve"> voidaan esikatsella komponenttia ilman, että se ajetaan emulaattorissa.</w:t>
+        <w:t>@Preview on annotaatio, jota käytetään Jetpack Compose -kehityksessä esikatselun mahdollistamiseen. Tällöin IDE:llä voidaan esikatsella komponenttia ilman, että se ajetaan emulaattorissa.</w:t>
       </w:r>
     </w:p>
     <w:p>
@@ -1352,31 +1376,7 @@
         <w:pStyle w:val="Caption"/>
       </w:pPr>
       <w:r>
-        <w:t xml:space="preserve">@Composable on </w:t>
-      </w:r>
-      <w:proofErr w:type="spellStart"/>
-      <w:r>
-        <w:t>annotaatio</w:t>
-      </w:r>
-      <w:proofErr w:type="spellEnd"/>
-      <w:r>
-        <w:t xml:space="preserve">, joka merkitsee funktiota, joka luo käyttöliittymäelementtejä </w:t>
-      </w:r>
-      <w:proofErr w:type="spellStart"/>
-      <w:r>
-        <w:t>Jetpack</w:t>
-      </w:r>
-      <w:proofErr w:type="spellEnd"/>
-      <w:r>
-        <w:t xml:space="preserve"> </w:t>
-      </w:r>
-      <w:proofErr w:type="spellStart"/>
-      <w:r>
-        <w:t>Composessa</w:t>
-      </w:r>
-      <w:proofErr w:type="spellEnd"/>
-      <w:r>
-        <w:t>. @Composable voidaan kutsua vain toisesta @Composable-funktiosta ja näitä yhdistelemällä luodaan käyttöliittymä.</w:t>
+        <w:t>@Composable on annotaatio, joka merkitsee funktiota, joka luo käyttöliittymäelementtejä Jetpack Composessa. @Composable voidaan kutsua vain toisesta @Composable-funktiosta ja näitä yhdistelemällä luodaan käyttöliittymä.</w:t>
       </w:r>
     </w:p>
     <w:p>
@@ -1384,6 +1384,9 @@
         <w:jc w:val="center"/>
       </w:pPr>
       <w:r>
+        <w:rPr>
+          <w:noProof/>
+        </w:rPr>
         <w:lastRenderedPageBreak/>
         <w:drawing>
           <wp:inline distT="0" distB="0" distL="0" distR="0" wp14:anchorId="6F216198" wp14:editId="4A011A07">
@@ -1424,6 +1427,9 @@
     </w:p>
     <w:p>
       <w:r>
+        <w:rPr>
+          <w:noProof/>
+        </w:rPr>
         <w:drawing>
           <wp:anchor distT="0" distB="0" distL="114300" distR="114300" simplePos="0" relativeHeight="251659267" behindDoc="0" locked="0" layoutInCell="1" allowOverlap="1" wp14:anchorId="074B0382" wp14:editId="68640719">
             <wp:simplePos x="0" y="0"/>
@@ -1477,23 +1483,7 @@
     </w:p>
     <w:p>
       <w:r>
-        <w:t xml:space="preserve">Kuvissa Android-sovellus, jossa komponenteille alifunktiot ja noudattaa </w:t>
-      </w:r>
-      <w:proofErr w:type="spellStart"/>
-      <w:r>
-        <w:t>Jetpack</w:t>
-      </w:r>
-      <w:proofErr w:type="spellEnd"/>
-      <w:r>
-        <w:t xml:space="preserve"> </w:t>
-      </w:r>
-      <w:proofErr w:type="spellStart"/>
-      <w:r>
-        <w:t>Composen</w:t>
-      </w:r>
-      <w:proofErr w:type="spellEnd"/>
-      <w:r>
-        <w:t xml:space="preserve"> väri- ja typografiateemoja.</w:t>
+        <w:t>Kuvissa Android-sovellus, jossa komponenteille alifunktiot ja noudattaa Jetpack Composen väri- ja typografiateemoja.</w:t>
       </w:r>
     </w:p>
     <w:p>
@@ -1501,29 +1491,19 @@
         <w:pStyle w:val="Heading2"/>
       </w:pPr>
       <w:bookmarkStart w:id="6" w:name="_Toc176788594"/>
-      <w:bookmarkStart w:id="7" w:name="_Toc177904954"/>
-      <w:proofErr w:type="spellStart"/>
+      <w:bookmarkStart w:id="7" w:name="_Toc178018514"/>
       <w:r>
         <w:lastRenderedPageBreak/>
-        <w:t>Kotlin</w:t>
-      </w:r>
-      <w:proofErr w:type="spellEnd"/>
-      <w:r>
-        <w:t xml:space="preserve"> </w:t>
-      </w:r>
-      <w:proofErr w:type="spellStart"/>
-      <w:r>
-        <w:t>essentials</w:t>
-      </w:r>
-      <w:proofErr w:type="spellEnd"/>
-      <w:r>
-        <w:t xml:space="preserve"> – osa 1</w:t>
+        <w:t>Kotlin essentials – osa 1</w:t>
       </w:r>
       <w:bookmarkEnd w:id="6"/>
       <w:bookmarkEnd w:id="7"/>
     </w:p>
     <w:p>
       <w:r>
+        <w:rPr>
+          <w:noProof/>
+        </w:rPr>
         <w:drawing>
           <wp:inline distT="0" distB="0" distL="0" distR="0" wp14:anchorId="6C95F4AB" wp14:editId="56ECCB11">
             <wp:extent cx="5400040" cy="1885950"/>
@@ -1562,25 +1542,15 @@
       </w:r>
     </w:p>
     <w:p>
-      <w:proofErr w:type="spellStart"/>
-      <w:r>
-        <w:t>Var</w:t>
-      </w:r>
-      <w:proofErr w:type="spellEnd"/>
-      <w:r>
-        <w:t xml:space="preserve"> tarkoittaa muuttujaa ja </w:t>
-      </w:r>
-      <w:proofErr w:type="spellStart"/>
-      <w:r>
-        <w:t>val</w:t>
-      </w:r>
-      <w:proofErr w:type="spellEnd"/>
-      <w:r>
-        <w:t xml:space="preserve"> tarkoittaa muuttumatonta arvoa.</w:t>
-      </w:r>
-    </w:p>
-    <w:p>
-      <w:r>
+      <w:r>
+        <w:t>Var tarkoittaa muuttujaa ja val tarkoittaa muuttumatonta arvoa.</w:t>
+      </w:r>
+    </w:p>
+    <w:p>
+      <w:r>
+        <w:rPr>
+          <w:noProof/>
+        </w:rPr>
         <w:drawing>
           <wp:inline distT="0" distB="0" distL="0" distR="0" wp14:anchorId="36EEA919" wp14:editId="4A76FEBE">
             <wp:extent cx="5400040" cy="3189605"/>
@@ -1617,57 +1587,15 @@
           </wp:inline>
         </w:drawing>
       </w:r>
-      <w:proofErr w:type="spellStart"/>
-      <w:r>
-        <w:t>Null</w:t>
-      </w:r>
-      <w:proofErr w:type="spellEnd"/>
-      <w:r>
-        <w:t xml:space="preserve"> </w:t>
-      </w:r>
-      <w:proofErr w:type="spellStart"/>
-      <w:r>
-        <w:t>safety</w:t>
-      </w:r>
-      <w:proofErr w:type="spellEnd"/>
-      <w:r>
-        <w:t xml:space="preserve"> tarkoittaa, että </w:t>
-      </w:r>
-      <w:proofErr w:type="spellStart"/>
-      <w:r>
-        <w:t>Kotlinissa</w:t>
-      </w:r>
-      <w:proofErr w:type="spellEnd"/>
-      <w:r>
-        <w:t xml:space="preserve"> pyritään estämään </w:t>
-      </w:r>
-      <w:proofErr w:type="spellStart"/>
-      <w:r>
-        <w:t>null</w:t>
-      </w:r>
-      <w:proofErr w:type="spellEnd"/>
-      <w:r>
-        <w:t xml:space="preserve">-viittausvirheet, jotka voivat aiheuttaa ohjelman kaatumisen. Tämä tehdään siten, että tyypit oletuksena eivät voi sisältää </w:t>
-      </w:r>
-      <w:proofErr w:type="spellStart"/>
-      <w:r>
-        <w:t>null</w:t>
-      </w:r>
-      <w:proofErr w:type="spellEnd"/>
-      <w:r>
-        <w:t xml:space="preserve">-arvoa. Jos muuttuja voi olla </w:t>
-      </w:r>
-      <w:proofErr w:type="spellStart"/>
-      <w:r>
-        <w:t>null</w:t>
-      </w:r>
-      <w:proofErr w:type="spellEnd"/>
-      <w:r>
-        <w:t>, sen tyyppi määritellään erikseen käyttämällä kysymysmerkkiä (?).</w:t>
-      </w:r>
-    </w:p>
-    <w:p>
-      <w:r>
+      <w:r>
+        <w:t>Null safety tarkoittaa, että Kotlinissa pyritään estämään null-viittausvirheet, jotka voivat aiheuttaa ohjelman kaatumisen. Tämä tehdään siten, että tyypit oletuksena eivät voi sisältää null-arvoa. Jos muuttuja voi olla null, sen tyyppi määritellään erikseen käyttämällä kysymysmerkkiä (?).</w:t>
+      </w:r>
+    </w:p>
+    <w:p>
+      <w:r>
+        <w:rPr>
+          <w:noProof/>
+        </w:rPr>
         <w:lastRenderedPageBreak/>
         <w:drawing>
           <wp:inline distT="0" distB="0" distL="0" distR="0" wp14:anchorId="09B01132" wp14:editId="193508C4">
@@ -1708,35 +1636,14 @@
     </w:p>
     <w:p>
       <w:r>
-        <w:t xml:space="preserve">Elvis-operaattori on lyhyt tapa käsitellä mahdollisesti </w:t>
-      </w:r>
-      <w:proofErr w:type="spellStart"/>
-      <w:r>
-        <w:t>null</w:t>
-      </w:r>
-      <w:proofErr w:type="spellEnd"/>
-      <w:r>
-        <w:t xml:space="preserve">-arvoja. Se tarkistaa, onko muuttuja </w:t>
-      </w:r>
-      <w:proofErr w:type="spellStart"/>
-      <w:r>
-        <w:t>null</w:t>
-      </w:r>
-      <w:proofErr w:type="spellEnd"/>
-      <w:r>
-        <w:t xml:space="preserve">, ja jos on, palauttaa sille määritetyn oletusarvon. Jos muuttuja ei ole </w:t>
-      </w:r>
-      <w:proofErr w:type="spellStart"/>
-      <w:r>
-        <w:t>null</w:t>
-      </w:r>
-      <w:proofErr w:type="spellEnd"/>
-      <w:r>
-        <w:t>, se palauttaa sen arvon.</w:t>
-      </w:r>
-    </w:p>
-    <w:p>
-      <w:r>
+        <w:t>Elvis-operaattori on lyhyt tapa käsitellä mahdollisesti null-arvoja. Se tarkistaa, onko muuttuja null, ja jos on, palauttaa sille määritetyn oletusarvon. Jos muuttuja ei ole null, se palauttaa sen arvon.</w:t>
+      </w:r>
+    </w:p>
+    <w:p>
+      <w:r>
+        <w:rPr>
+          <w:noProof/>
+        </w:rPr>
         <w:drawing>
           <wp:inline distT="0" distB="0" distL="0" distR="0" wp14:anchorId="43221CDD" wp14:editId="10B854F6">
             <wp:extent cx="5400040" cy="3548380"/>
@@ -1781,6 +1688,9 @@
     </w:p>
     <w:p>
       <w:r>
+        <w:rPr>
+          <w:noProof/>
+        </w:rPr>
         <w:lastRenderedPageBreak/>
         <w:drawing>
           <wp:inline distT="0" distB="0" distL="0" distR="0" wp14:anchorId="547310B5" wp14:editId="4542DEB7">
@@ -1824,13 +1734,16 @@
         <w:pStyle w:val="Heading1"/>
       </w:pPr>
       <w:bookmarkStart w:id="8" w:name="_Toc176788595"/>
-      <w:bookmarkStart w:id="9" w:name="_Toc177904955"/>
+      <w:bookmarkStart w:id="9" w:name="_Toc178018515"/>
       <w:r>
         <w:lastRenderedPageBreak/>
-        <w:t>Viikkotehtävät</w:t>
+        <w:t>Viikko</w:t>
       </w:r>
       <w:bookmarkEnd w:id="8"/>
       <w:bookmarkEnd w:id="9"/>
+      <w:r>
+        <w:t>harjoitukset</w:t>
+      </w:r>
     </w:p>
     <w:p/>
     <w:p/>
@@ -1846,7 +1759,7 @@
       <w:pPr>
         <w:pStyle w:val="Heading2"/>
       </w:pPr>
-      <w:bookmarkStart w:id="10" w:name="_Toc177904956"/>
+      <w:bookmarkStart w:id="10" w:name="_Toc178018516"/>
       <w:r>
         <w:t>Valuuttamuuntimen käyttöliittymä</w:t>
       </w:r>
@@ -1854,39 +1767,10 @@
     </w:p>
     <w:p>
       <w:r>
-        <w:t xml:space="preserve">Tein </w:t>
-      </w:r>
-      <w:proofErr w:type="spellStart"/>
-      <w:r>
-        <w:t>UI:</w:t>
-      </w:r>
-      <w:proofErr w:type="gramStart"/>
-      <w:r>
-        <w:t>n</w:t>
-      </w:r>
-      <w:proofErr w:type="spellEnd"/>
-      <w:proofErr w:type="gramEnd"/>
-      <w:r>
-        <w:t xml:space="preserve"> jossa pudotusvalikot valuutoille, laatikko tulostukselle, summalle tekstikenttä ja nappi.</w:t>
-      </w:r>
-      <w:r>
-        <w:t xml:space="preserve"> Käyttöliittymä </w:t>
-      </w:r>
-      <w:proofErr w:type="spellStart"/>
-      <w:r>
-        <w:t>modulisoitu</w:t>
-      </w:r>
-      <w:proofErr w:type="spellEnd"/>
-      <w:r>
-        <w:t xml:space="preserve"> jakamalla se </w:t>
-      </w:r>
-      <w:proofErr w:type="spellStart"/>
-      <w:r>
-        <w:t>composable</w:t>
-      </w:r>
-      <w:proofErr w:type="spellEnd"/>
-      <w:r>
-        <w:t xml:space="preserve"> funktioihin, jotka halutessa voidaan jakaa eri tiedostoihin. Näin pienessä projektissa, en nähnyt tarvetta tähän.</w:t>
+        <w:t>Tein UI:n jossa pudotusvalikot valuutoille, laatikko tulostukselle, summalle tekstikenttä ja nappi.</w:t>
+      </w:r>
+      <w:r>
+        <w:t xml:space="preserve"> Käyttöliittymä modulisoitu jakamalla se composable funktioihin, jotka halutessa voidaan jakaa eri tiedostoihin. Näin pienessä projektissa, en nähnyt tarvetta tähän.</w:t>
       </w:r>
     </w:p>
     <w:p>
@@ -1900,6 +1784,9 @@
         <w:br/>
       </w:r>
       <w:r>
+        <w:rPr>
+          <w:noProof/>
+        </w:rPr>
         <w:drawing>
           <wp:inline distT="0" distB="0" distL="0" distR="0" wp14:anchorId="3F4A62AE" wp14:editId="7D50DDF0">
             <wp:extent cx="1990725" cy="4082830"/>
@@ -1940,30 +1827,16 @@
     <w:p>
       <w:pPr>
         <w:pStyle w:val="Heading2"/>
-        <w:rPr>
-          <w:lang/>
-        </w:rPr>
-      </w:pPr>
-      <w:bookmarkStart w:id="11" w:name="_Toc177904957"/>
-      <w:r>
-        <w:rPr>
-          <w:lang/>
-        </w:rPr>
+      </w:pPr>
+      <w:bookmarkStart w:id="11" w:name="_Toc178018517"/>
+      <w:r>
         <w:t>Sääsovelluksen käyttöliittymä</w:t>
       </w:r>
       <w:bookmarkEnd w:id="11"/>
     </w:p>
     <w:p>
       <w:r>
-        <w:t xml:space="preserve">Toteutettiin UI tehtävänmukaiselle </w:t>
-      </w:r>
-      <w:proofErr w:type="gramStart"/>
-      <w:r>
-        <w:t>sovellukselle</w:t>
-      </w:r>
-      <w:proofErr w:type="gramEnd"/>
-      <w:r>
-        <w:t xml:space="preserve"> jossa erilaisia komponentteja ja omina resursseina kaksi vektorigrafiikkatiedostoa konvertoituna androidin käyttämään tiedostomuotoon.</w:t>
+        <w:t>Toteutettiin UI tehtävänmukaiselle sovellukselle jossa erilaisia komponentteja ja omina resursseina kaksi vektorigrafiikkatiedostoa konvertoituna androidin käyttämään tiedostomuotoon.</w:t>
       </w:r>
       <w:r>
         <w:br/>
@@ -1983,6 +1856,7 @@
       <w:r>
         <w:rPr>
           <w:rFonts w:cs="Arial"/>
+          <w:noProof/>
         </w:rPr>
         <w:lastRenderedPageBreak/>
         <w:drawing>
@@ -2029,53 +1903,43 @@
           <w:lang w:val="en-US"/>
         </w:rPr>
       </w:pPr>
-      <w:r>
-        <w:rPr>
-          <w:lang/>
-        </w:rPr>
+      <w:bookmarkStart w:id="12" w:name="_Toc178018518"/>
+      <w:r>
         <w:t xml:space="preserve">Scaffold </w:t>
       </w:r>
       <w:r>
         <w:rPr>
           <w:rStyle w:val="Heading2Char"/>
-          <w:lang/>
         </w:rPr>
         <w:t>ja</w:t>
       </w:r>
       <w:r>
+        <w:t xml:space="preserve"> sen käyttö käyttöliittymässä</w:t>
+      </w:r>
+      <w:bookmarkEnd w:id="12"/>
+    </w:p>
+    <w:p>
+      <w:r>
+        <w:t>Tämä tehtävä oli yksinkertainen, k</w:t>
+      </w:r>
+      <w:r>
+        <w:t>oska olen käyttänyt Scaffoldia jo kaikissa aikaisemmikin projekteissa.</w:t>
+      </w:r>
+    </w:p>
+    <w:p>
+      <w:r>
+        <w:t xml:space="preserve">Lähdekoodi: </w:t>
+      </w:r>
+      <w:r>
+        <w:t>https://github.com/MikeDanton/5G00EV05-3004_Sovellusten_ohjelmointi_ja_kaytettavyys/tree/main/week2/Scaffold</w:t>
+      </w:r>
+      <w:r>
+        <w:br/>
+      </w:r>
+      <w:r>
         <w:rPr>
-          <w:lang/>
+          <w:noProof/>
         </w:rPr>
-        <w:t xml:space="preserve"> sen käyttö käyttöliittymässä</w:t>
-      </w:r>
-    </w:p>
-    <w:p>
-      <w:r>
-        <w:t>Tämä tehtävä oli yksinkertainen, k</w:t>
-      </w:r>
-      <w:r>
-        <w:t xml:space="preserve">oska olen käyttänyt </w:t>
-      </w:r>
-      <w:proofErr w:type="spellStart"/>
-      <w:r>
-        <w:t>Scaffoldia</w:t>
-      </w:r>
-      <w:proofErr w:type="spellEnd"/>
-      <w:r>
-        <w:t xml:space="preserve"> jo kaikissa aikaisemmikin projekteissa.</w:t>
-      </w:r>
-    </w:p>
-    <w:p>
-      <w:r>
-        <w:t xml:space="preserve">Lähdekoodi: </w:t>
-      </w:r>
-      <w:r>
-        <w:t>https://github.com/MikeDanton/5G00EV05-3004_Sovellusten_ohjelmointi_ja_kaytettavyys/tree/main/week2/Scaffold</w:t>
-      </w:r>
-      <w:r>
-        <w:br/>
-      </w:r>
-      <w:r>
         <w:drawing>
           <wp:inline distT="0" distB="0" distL="0" distR="0" wp14:anchorId="0000A884" wp14:editId="0AEBB79E">
             <wp:extent cx="1797341" cy="3762375"/>
@@ -2115,24 +1979,489 @@
     </w:p>
     <w:p>
       <w:pPr>
-        <w:jc w:val="left"/>
+        <w:pStyle w:val="Heading2"/>
+      </w:pPr>
+      <w:bookmarkStart w:id="13" w:name="_Toc178018519"/>
+      <w:r>
+        <w:lastRenderedPageBreak/>
+        <w:t>Kotlin -harjoituksia</w:t>
+      </w:r>
+      <w:bookmarkEnd w:id="13"/>
+    </w:p>
+    <w:p>
+      <w:r>
         <w:rPr>
-          <w:rFonts w:cs="Arial"/>
+          <w:noProof/>
         </w:rPr>
-      </w:pPr>
-    </w:p>
+        <w:drawing>
+          <wp:inline distT="0" distB="0" distL="0" distR="0" wp14:anchorId="5BEBD7BC" wp14:editId="1548BDC2">
+            <wp:extent cx="5400040" cy="5156835"/>
+            <wp:effectExtent l="0" t="0" r="0" b="5715"/>
+            <wp:docPr id="175229527" name="Picture 1" descr="A screenshot of a computer program&#10;&#10;Description automatically generated"/>
+            <wp:cNvGraphicFramePr>
+              <a:graphicFrameLocks xmlns:a="http://schemas.openxmlformats.org/drawingml/2006/main" noChangeAspect="1"/>
+            </wp:cNvGraphicFramePr>
+            <a:graphic xmlns:a="http://schemas.openxmlformats.org/drawingml/2006/main">
+              <a:graphicData uri="http://schemas.openxmlformats.org/drawingml/2006/picture">
+                <pic:pic xmlns:pic="http://schemas.openxmlformats.org/drawingml/2006/picture">
+                  <pic:nvPicPr>
+                    <pic:cNvPr id="175229527" name="Picture 1" descr="A screenshot of a computer program&#10;&#10;Description automatically generated"/>
+                    <pic:cNvPicPr/>
+                  </pic:nvPicPr>
+                  <pic:blipFill>
+                    <a:blip r:embed="rId21"/>
+                    <a:stretch>
+                      <a:fillRect/>
+                    </a:stretch>
+                  </pic:blipFill>
+                  <pic:spPr>
+                    <a:xfrm>
+                      <a:off x="0" y="0"/>
+                      <a:ext cx="5400040" cy="5156835"/>
+                    </a:xfrm>
+                    <a:prstGeom prst="rect">
+                      <a:avLst/>
+                    </a:prstGeom>
+                  </pic:spPr>
+                </pic:pic>
+              </a:graphicData>
+            </a:graphic>
+          </wp:inline>
+        </w:drawing>
+      </w:r>
+    </w:p>
+    <w:p>
+      <w:r>
+        <w:t xml:space="preserve">IntelliJ IDEA:lla </w:t>
+      </w:r>
+      <w:r>
+        <w:t>demottu ListOf() ja MutableListOf(). Kuten nimi kuvailee, ensimmäinen on muuttumaton, sen arvoja ei voi muuttaa tai lisätä siihen. Muuttuvaan listaan voidaan näin tehdä.</w:t>
+      </w:r>
+    </w:p>
+    <w:p>
+      <w:r>
+        <w:t>Lähdekoodi:</w:t>
+      </w:r>
+      <w:r>
+        <w:t xml:space="preserve"> </w:t>
+      </w:r>
+      <w:hyperlink r:id="rId22" w:history="1">
+        <w:r>
+          <w:rPr>
+            <w:rStyle w:val="Hyperlink"/>
+          </w:rPr>
+          <w:t>https://github.com/MikeDanton/5G00EV05-3004_Sovellusten_ohjelmointi_ja_kaytettavyys/tree/main/week2/kotlinHarjoituksia/src/main/kotlin</w:t>
+        </w:r>
+      </w:hyperlink>
+    </w:p>
+    <w:p/>
+    <w:p>
+      <w:r>
+        <w:t>When -avainsana on kotlinin vastine switch-case:lle, mutta tukee myös erilaisia tietotyyppejä ja sen takia joustava. ChatGPT kertoo suorituskyvyn vastaavan C++ switch-case:a perustietotyypeillä, joten se on myös tehokas.</w:t>
+      </w:r>
+    </w:p>
+    <w:p/>
     <w:p>
       <w:pPr>
         <w:pStyle w:val="Heading1"/>
       </w:pPr>
-      <w:bookmarkStart w:id="12" w:name="_Toc176788598"/>
-      <w:bookmarkStart w:id="13" w:name="_Toc177904958"/>
+      <w:r>
+        <w:lastRenderedPageBreak/>
+        <w:t>Viikkoharjoitukset</w:t>
+      </w:r>
+    </w:p>
+    <w:p/>
+    <w:p>
+      <w:pPr>
+        <w:pStyle w:val="Heading2"/>
+      </w:pPr>
+      <w:r>
+        <w:t>Lokalisointi</w:t>
+      </w:r>
+    </w:p>
+    <w:p>
+      <w:pPr>
+        <w:rPr>
+          <w:noProof/>
+        </w:rPr>
+      </w:pPr>
+      <w:r>
+        <w:t>Lokalisointi on hyvä hoitaa resurssitiedostoissa koodin sijaan useista eri syistä. Tavallisiin ohjelmointiperiaatteisiin kuuluu koodin tekeminen modulaariseksi, loogisten ja tekstikomponenttien erottaminen, aivan samalla kuin funktioiden erottaminen yhden tehtävän perusteella. Tämä myös johtaa helpompaan koodin ylläpitoon ja myös ohjelmointia osaamaton henkilö voi tehdä käännöksiä helposti.</w:t>
+      </w:r>
+      <w:r>
+        <w:rPr>
+          <w:noProof/>
+        </w:rPr>
+        <w:t xml:space="preserve"> </w:t>
+      </w:r>
+      <w:r>
+        <w:rPr>
+          <w:noProof/>
+        </w:rPr>
+        <w:drawing>
+          <wp:inline distT="0" distB="0" distL="0" distR="0" wp14:anchorId="72E9B18D" wp14:editId="383B4332">
+            <wp:extent cx="1790700" cy="3873314"/>
+            <wp:effectExtent l="0" t="0" r="0" b="0"/>
+            <wp:docPr id="755611231" name="Picture 1" descr="A screen shot of a phone&#10;&#10;Description automatically generated"/>
+            <wp:cNvGraphicFramePr>
+              <a:graphicFrameLocks xmlns:a="http://schemas.openxmlformats.org/drawingml/2006/main" noChangeAspect="1"/>
+            </wp:cNvGraphicFramePr>
+            <a:graphic xmlns:a="http://schemas.openxmlformats.org/drawingml/2006/main">
+              <a:graphicData uri="http://schemas.openxmlformats.org/drawingml/2006/picture">
+                <pic:pic xmlns:pic="http://schemas.openxmlformats.org/drawingml/2006/picture">
+                  <pic:nvPicPr>
+                    <pic:cNvPr id="755611231" name="Picture 1" descr="A screen shot of a phone&#10;&#10;Description automatically generated"/>
+                    <pic:cNvPicPr/>
+                  </pic:nvPicPr>
+                  <pic:blipFill>
+                    <a:blip r:embed="rId23"/>
+                    <a:stretch>
+                      <a:fillRect/>
+                    </a:stretch>
+                  </pic:blipFill>
+                  <pic:spPr>
+                    <a:xfrm>
+                      <a:off x="0" y="0"/>
+                      <a:ext cx="1793176" cy="3878671"/>
+                    </a:xfrm>
+                    <a:prstGeom prst="rect">
+                      <a:avLst/>
+                    </a:prstGeom>
+                  </pic:spPr>
+                </pic:pic>
+              </a:graphicData>
+            </a:graphic>
+          </wp:inline>
+        </w:drawing>
+      </w:r>
+      <w:r>
+        <w:rPr>
+          <w:noProof/>
+        </w:rPr>
+        <w:drawing>
+          <wp:inline distT="0" distB="0" distL="0" distR="0" wp14:anchorId="2073FC42" wp14:editId="3ACF5880">
+            <wp:extent cx="1772341" cy="3812540"/>
+            <wp:effectExtent l="0" t="0" r="0" b="0"/>
+            <wp:docPr id="2068849199" name="Picture 1" descr="A black and white sign with a star&#10;&#10;Description automatically generated"/>
+            <wp:cNvGraphicFramePr>
+              <a:graphicFrameLocks xmlns:a="http://schemas.openxmlformats.org/drawingml/2006/main" noChangeAspect="1"/>
+            </wp:cNvGraphicFramePr>
+            <a:graphic xmlns:a="http://schemas.openxmlformats.org/drawingml/2006/main">
+              <a:graphicData uri="http://schemas.openxmlformats.org/drawingml/2006/picture">
+                <pic:pic xmlns:pic="http://schemas.openxmlformats.org/drawingml/2006/picture">
+                  <pic:nvPicPr>
+                    <pic:cNvPr id="2068849199" name="Picture 1" descr="A black and white sign with a star&#10;&#10;Description automatically generated"/>
+                    <pic:cNvPicPr/>
+                  </pic:nvPicPr>
+                  <pic:blipFill>
+                    <a:blip r:embed="rId24"/>
+                    <a:stretch>
+                      <a:fillRect/>
+                    </a:stretch>
+                  </pic:blipFill>
+                  <pic:spPr>
+                    <a:xfrm>
+                      <a:off x="0" y="0"/>
+                      <a:ext cx="1780598" cy="3830302"/>
+                    </a:xfrm>
+                    <a:prstGeom prst="rect">
+                      <a:avLst/>
+                    </a:prstGeom>
+                  </pic:spPr>
+                </pic:pic>
+              </a:graphicData>
+            </a:graphic>
+          </wp:inline>
+        </w:drawing>
+      </w:r>
+      <w:r>
+        <w:rPr>
+          <w:noProof/>
+        </w:rPr>
+        <w:t xml:space="preserve"> </w:t>
+      </w:r>
+    </w:p>
+    <w:p>
+      <w:pPr>
+        <w:rPr>
+          <w:noProof/>
+        </w:rPr>
+      </w:pPr>
+      <w:r>
+        <w:rPr>
+          <w:noProof/>
+        </w:rPr>
+        <w:t>Kuvissa tehtävän sovellus oletus- (englanti tässä) ja suomenkieliasetuksilla. Kieli ja teema-asetuksia voi vaihtaa emulaattorin pikavalikosta.</w:t>
+      </w:r>
+    </w:p>
+    <w:p>
+      <w:pPr>
+        <w:rPr>
+          <w:noProof/>
+        </w:rPr>
+      </w:pPr>
+    </w:p>
+    <w:p>
+      <w:pPr>
+        <w:pStyle w:val="Heading2"/>
+        <w:rPr>
+          <w:noProof/>
+        </w:rPr>
+      </w:pPr>
+      <w:r>
+        <w:rPr>
+          <w:noProof/>
+        </w:rPr>
+        <w:t>Teemat</w:t>
+      </w:r>
+    </w:p>
+    <w:p>
+      <w:r>
+        <w:t>Teemoilla on samat hyödyt kuin lokalisoinnilla. Modulaarisuus, loogisten ja ulkoasukomponenttien erottaminen. Koodin ylläpito jne. Teemoilla määritellään eri komponenttien värejä ja tekstin fonttiasetuksia.</w:t>
+      </w:r>
+    </w:p>
+    <w:p>
+      <w:r>
+        <w:lastRenderedPageBreak/>
+        <w:drawing>
+          <wp:inline distT="0" distB="0" distL="0" distR="0" wp14:anchorId="0D16D3DD" wp14:editId="74134CB8">
+            <wp:extent cx="2310177" cy="4889500"/>
+            <wp:effectExtent l="0" t="0" r="0" b="6350"/>
+            <wp:docPr id="521245323" name="Picture 1" descr="A screen shot of a cell phone&#10;&#10;Description automatically generated"/>
+            <wp:cNvGraphicFramePr>
+              <a:graphicFrameLocks xmlns:a="http://schemas.openxmlformats.org/drawingml/2006/main" noChangeAspect="1"/>
+            </wp:cNvGraphicFramePr>
+            <a:graphic xmlns:a="http://schemas.openxmlformats.org/drawingml/2006/main">
+              <a:graphicData uri="http://schemas.openxmlformats.org/drawingml/2006/picture">
+                <pic:pic xmlns:pic="http://schemas.openxmlformats.org/drawingml/2006/picture">
+                  <pic:nvPicPr>
+                    <pic:cNvPr id="521245323" name="Picture 1" descr="A screen shot of a cell phone&#10;&#10;Description automatically generated"/>
+                    <pic:cNvPicPr/>
+                  </pic:nvPicPr>
+                  <pic:blipFill>
+                    <a:blip r:embed="rId25"/>
+                    <a:stretch>
+                      <a:fillRect/>
+                    </a:stretch>
+                  </pic:blipFill>
+                  <pic:spPr>
+                    <a:xfrm>
+                      <a:off x="0" y="0"/>
+                      <a:ext cx="2310177" cy="4889500"/>
+                    </a:xfrm>
+                    <a:prstGeom prst="rect">
+                      <a:avLst/>
+                    </a:prstGeom>
+                  </pic:spPr>
+                </pic:pic>
+              </a:graphicData>
+            </a:graphic>
+          </wp:inline>
+        </w:drawing>
+      </w:r>
+      <w:r>
+        <w:drawing>
+          <wp:inline distT="0" distB="0" distL="0" distR="0" wp14:anchorId="0BB992D6" wp14:editId="7A504C26">
+            <wp:extent cx="2235822" cy="4899660"/>
+            <wp:effectExtent l="0" t="0" r="0" b="0"/>
+            <wp:docPr id="863437320" name="Picture 1" descr="A close-up of a certificate&#10;&#10;Description automatically generated"/>
+            <wp:cNvGraphicFramePr>
+              <a:graphicFrameLocks xmlns:a="http://schemas.openxmlformats.org/drawingml/2006/main" noChangeAspect="1"/>
+            </wp:cNvGraphicFramePr>
+            <a:graphic xmlns:a="http://schemas.openxmlformats.org/drawingml/2006/main">
+              <a:graphicData uri="http://schemas.openxmlformats.org/drawingml/2006/picture">
+                <pic:pic xmlns:pic="http://schemas.openxmlformats.org/drawingml/2006/picture">
+                  <pic:nvPicPr>
+                    <pic:cNvPr id="863437320" name="Picture 1" descr="A close-up of a certificate&#10;&#10;Description automatically generated"/>
+                    <pic:cNvPicPr/>
+                  </pic:nvPicPr>
+                  <pic:blipFill>
+                    <a:blip r:embed="rId26"/>
+                    <a:stretch>
+                      <a:fillRect/>
+                    </a:stretch>
+                  </pic:blipFill>
+                  <pic:spPr>
+                    <a:xfrm>
+                      <a:off x="0" y="0"/>
+                      <a:ext cx="2247164" cy="4924516"/>
+                    </a:xfrm>
+                    <a:prstGeom prst="rect">
+                      <a:avLst/>
+                    </a:prstGeom>
+                  </pic:spPr>
+                </pic:pic>
+              </a:graphicData>
+            </a:graphic>
+          </wp:inline>
+        </w:drawing>
+      </w:r>
+      <w:bookmarkStart w:id="14" w:name="_Toc176788598"/>
+      <w:bookmarkStart w:id="15" w:name="_Toc178018520"/>
+    </w:p>
+    <w:p>
+      <w:r>
+        <w:drawing>
+          <wp:inline distT="0" distB="0" distL="0" distR="0" wp14:anchorId="4ABC3FC0" wp14:editId="3BB809F2">
+            <wp:extent cx="5003800" cy="3537494"/>
+            <wp:effectExtent l="0" t="0" r="6350" b="6350"/>
+            <wp:docPr id="2126319628" name="Picture 1" descr="A screen shot of a computer&#10;&#10;Description automatically generated"/>
+            <wp:cNvGraphicFramePr>
+              <a:graphicFrameLocks xmlns:a="http://schemas.openxmlformats.org/drawingml/2006/main" noChangeAspect="1"/>
+            </wp:cNvGraphicFramePr>
+            <a:graphic xmlns:a="http://schemas.openxmlformats.org/drawingml/2006/main">
+              <a:graphicData uri="http://schemas.openxmlformats.org/drawingml/2006/picture">
+                <pic:pic xmlns:pic="http://schemas.openxmlformats.org/drawingml/2006/picture">
+                  <pic:nvPicPr>
+                    <pic:cNvPr id="2126319628" name="Picture 1" descr="A screen shot of a computer&#10;&#10;Description automatically generated"/>
+                    <pic:cNvPicPr/>
+                  </pic:nvPicPr>
+                  <pic:blipFill>
+                    <a:blip r:embed="rId27"/>
+                    <a:stretch>
+                      <a:fillRect/>
+                    </a:stretch>
+                  </pic:blipFill>
+                  <pic:spPr>
+                    <a:xfrm>
+                      <a:off x="0" y="0"/>
+                      <a:ext cx="5003800" cy="3537494"/>
+                    </a:xfrm>
+                    <a:prstGeom prst="rect">
+                      <a:avLst/>
+                    </a:prstGeom>
+                  </pic:spPr>
+                </pic:pic>
+              </a:graphicData>
+            </a:graphic>
+          </wp:inline>
+        </w:drawing>
+      </w:r>
+    </w:p>
+    <w:p>
+      <w:r>
+        <w:t>Kuvissa eri kaksi moodia, satunnaisesti valitusta theme builder tiedostosta ja custom- väriteemoja. Sovelluksen alanurkan napista väriteema vaihtuu.</w:t>
+      </w:r>
+    </w:p>
+    <w:p>
+      <w:pPr>
+        <w:pStyle w:val="Heading2"/>
+      </w:pPr>
+      <w:r>
+        <w:lastRenderedPageBreak/>
+        <w:t>Sovelluksen tila ja toiminnallisuus</w:t>
+      </w:r>
+    </w:p>
+    <w:p/>
+    <w:p>
+      <w:r>
+        <w:drawing>
+          <wp:inline distT="0" distB="0" distL="0" distR="0" wp14:anchorId="2296C951" wp14:editId="09A1363C">
+            <wp:extent cx="2392974" cy="5232400"/>
+            <wp:effectExtent l="0" t="0" r="7620" b="6350"/>
+            <wp:docPr id="994416996" name="Picture 1" descr="A screenshot of a phone&#10;&#10;Description automatically generated"/>
+            <wp:cNvGraphicFramePr>
+              <a:graphicFrameLocks xmlns:a="http://schemas.openxmlformats.org/drawingml/2006/main" noChangeAspect="1"/>
+            </wp:cNvGraphicFramePr>
+            <a:graphic xmlns:a="http://schemas.openxmlformats.org/drawingml/2006/main">
+              <a:graphicData uri="http://schemas.openxmlformats.org/drawingml/2006/picture">
+                <pic:pic xmlns:pic="http://schemas.openxmlformats.org/drawingml/2006/picture">
+                  <pic:nvPicPr>
+                    <pic:cNvPr id="994416996" name="Picture 1" descr="A screenshot of a phone&#10;&#10;Description automatically generated"/>
+                    <pic:cNvPicPr/>
+                  </pic:nvPicPr>
+                  <pic:blipFill>
+                    <a:blip r:embed="rId28"/>
+                    <a:stretch>
+                      <a:fillRect/>
+                    </a:stretch>
+                  </pic:blipFill>
+                  <pic:spPr>
+                    <a:xfrm>
+                      <a:off x="0" y="0"/>
+                      <a:ext cx="2403717" cy="5255891"/>
+                    </a:xfrm>
+                    <a:prstGeom prst="rect">
+                      <a:avLst/>
+                    </a:prstGeom>
+                  </pic:spPr>
+                </pic:pic>
+              </a:graphicData>
+            </a:graphic>
+          </wp:inline>
+        </w:drawing>
+      </w:r>
+      <w:r>
+        <w:drawing>
+          <wp:inline distT="0" distB="0" distL="0" distR="0" wp14:anchorId="65C44276" wp14:editId="70E746EB">
+            <wp:extent cx="2387935" cy="5168900"/>
+            <wp:effectExtent l="0" t="0" r="0" b="0"/>
+            <wp:docPr id="652002257" name="Picture 1" descr="A screenshot of a phone&#10;&#10;Description automatically generated"/>
+            <wp:cNvGraphicFramePr>
+              <a:graphicFrameLocks xmlns:a="http://schemas.openxmlformats.org/drawingml/2006/main" noChangeAspect="1"/>
+            </wp:cNvGraphicFramePr>
+            <a:graphic xmlns:a="http://schemas.openxmlformats.org/drawingml/2006/main">
+              <a:graphicData uri="http://schemas.openxmlformats.org/drawingml/2006/picture">
+                <pic:pic xmlns:pic="http://schemas.openxmlformats.org/drawingml/2006/picture">
+                  <pic:nvPicPr>
+                    <pic:cNvPr id="652002257" name="Picture 1" descr="A screenshot of a phone&#10;&#10;Description automatically generated"/>
+                    <pic:cNvPicPr/>
+                  </pic:nvPicPr>
+                  <pic:blipFill>
+                    <a:blip r:embed="rId29"/>
+                    <a:stretch>
+                      <a:fillRect/>
+                    </a:stretch>
+                  </pic:blipFill>
+                  <pic:spPr>
+                    <a:xfrm>
+                      <a:off x="0" y="0"/>
+                      <a:ext cx="2393260" cy="5180426"/>
+                    </a:xfrm>
+                    <a:prstGeom prst="rect">
+                      <a:avLst/>
+                    </a:prstGeom>
+                  </pic:spPr>
+                </pic:pic>
+              </a:graphicData>
+            </a:graphic>
+          </wp:inline>
+        </w:drawing>
+      </w:r>
+    </w:p>
+    <w:p>
+      <w:r>
+        <w:t>Kuvissa polttoainekustannuslaskin kahdella eri lokalisaatiolla ja dark/light modella.</w:t>
+      </w:r>
+    </w:p>
+    <w:p>
+      <w:r>
+        <w:t>Käyttöliittymän tila määrittää, miltä sovelluksen käyttöliittymä näyttää ja miten se käyttäytyy tietyllä hetkellä. Esimerkiksi valittu teema tai mitkä elementit ovat näkyvillä.</w:t>
+      </w:r>
+    </w:p>
+    <w:p>
+      <w:r>
+        <w:t>Remember on Jetpack Composen funktio, jonka avulla vo</w:t>
+      </w:r>
+      <w:r>
+        <w:t>idaan säilyttää muuttujan arvo komposition avulla. Tätä voidaan käyttää tilojen säilyttämiseen.</w:t>
+      </w:r>
+    </w:p>
+    <w:p>
+      <w:r>
+        <w:t>RememberSaveable on samankaltainen, mutta säilyttää arvon silloinkin, kun sovellus on taustalla.</w:t>
+      </w:r>
+    </w:p>
+    <w:p>
+      <w:pPr>
+        <w:pStyle w:val="Heading1"/>
+      </w:pPr>
       <w:r>
         <w:lastRenderedPageBreak/>
         <w:t>Käytetyt lähteet</w:t>
       </w:r>
-      <w:bookmarkEnd w:id="12"/>
-      <w:bookmarkEnd w:id="13"/>
+      <w:bookmarkEnd w:id="14"/>
+      <w:bookmarkEnd w:id="15"/>
     </w:p>
     <w:p>
       <w:pPr>
@@ -2149,9 +2478,9 @@
       </w:r>
     </w:p>
     <w:sectPr>
-      <w:headerReference w:type="even" r:id="rId21"/>
-      <w:headerReference w:type="default" r:id="rId22"/>
-      <w:headerReference w:type="first" r:id="rId23"/>
+      <w:headerReference w:type="even" r:id="rId30"/>
+      <w:headerReference w:type="default" r:id="rId31"/>
+      <w:headerReference w:type="first" r:id="rId32"/>
       <w:pgSz w:w="11906" w:h="16838" w:code="9"/>
       <w:pgMar w:top="1134" w:right="1134" w:bottom="1134" w:left="2268" w:header="567" w:footer="567" w:gutter="0"/>
       <w:cols w:space="708"/>
@@ -4445,6 +4774,7 @@
   <w:style w:type="character" w:default="1" w:styleId="DefaultParagraphFont">
     <w:name w:val="Default Paragraph Font"/>
     <w:uiPriority w:val="1"/>
+    <w:semiHidden/>
     <w:unhideWhenUsed/>
   </w:style>
   <w:style w:type="table" w:default="1" w:styleId="TableNormal">
@@ -5862,6 +6192,18 @@
       <w:ind w:left="720"/>
       <w:contextualSpacing/>
     </w:pPr>
+  </w:style>
+  <w:style w:type="character" w:styleId="UnresolvedMention">
+    <w:name w:val="Unresolved Mention"/>
+    <w:basedOn w:val="DefaultParagraphFont"/>
+    <w:uiPriority w:val="99"/>
+    <w:semiHidden/>
+    <w:unhideWhenUsed/>
+    <w:rsid w:val="00A410EA"/>
+    <w:rPr>
+      <w:color w:val="605E5C"/>
+      <w:shd w:val="clear" w:color="auto" w:fill="E1DFDD"/>
+    </w:rPr>
   </w:style>
 </w:styles>
 </file>

--- a/Sovellusohjelmointi_oppimispäiväkirä.docx
+++ b/Sovellusohjelmointi_oppimispäiväkirä.docx
@@ -249,7 +249,7 @@
                         </a:ln>
                         <a:extLst>
                           <a:ext uri="{909E8E84-426E-40dd-AFC4-6F175D3DCCD1}">
-                            <a14:hiddenFill xmlns:pic="http://schemas.openxmlformats.org/drawingml/2006/picture" xmlns:adec="http://schemas.microsoft.com/office/drawing/2017/decorative" xmlns:c="http://schemas.openxmlformats.org/drawingml/2006/chart" xmlns:a14="http://schemas.microsoft.com/office/drawing/2010/main" xmlns:w="http://schemas.openxmlformats.org/wordprocessingml/2006/main" xmlns:w10="urn:schemas-microsoft-com:office:word" xmlns:v="urn:schemas-microsoft-com:vml" xmlns:o="urn:schemas-microsoft-com:office:office" xmlns:mv="urn:schemas-microsoft-com:mac:vml" xmlns:mo="http://schemas.microsoft.com/office/mac/office/2008/main" xmlns="" xmlns:arto="http://schemas.microsoft.com/office/word/2006/arto">
+                            <a14:hiddenFill xmlns:arto="http://schemas.microsoft.com/office/word/2006/arto" xmlns="" xmlns:mo="http://schemas.microsoft.com/office/mac/office/2008/main" xmlns:mv="urn:schemas-microsoft-com:mac:vml" xmlns:o="urn:schemas-microsoft-com:office:office" xmlns:v="urn:schemas-microsoft-com:vml" xmlns:w10="urn:schemas-microsoft-com:office:word" xmlns:w="http://schemas.openxmlformats.org/wordprocessingml/2006/main" xmlns:a14="http://schemas.microsoft.com/office/drawing/2010/main" xmlns:c="http://schemas.openxmlformats.org/drawingml/2006/chart" xmlns:adec="http://schemas.microsoft.com/office/drawing/2017/decorative" xmlns:pic="http://schemas.openxmlformats.org/drawingml/2006/picture">
                               <a:noFill/>
                             </a14:hiddenFill>
                           </a:ext>
@@ -2222,6 +2222,9 @@
     </w:p>
     <w:p>
       <w:r>
+        <w:rPr>
+          <w:noProof/>
+        </w:rPr>
         <w:lastRenderedPageBreak/>
         <w:drawing>
           <wp:inline distT="0" distB="0" distL="0" distR="0" wp14:anchorId="0D16D3DD" wp14:editId="74134CB8">
@@ -2260,6 +2263,9 @@
         </w:drawing>
       </w:r>
       <w:r>
+        <w:rPr>
+          <w:noProof/>
+        </w:rPr>
         <w:drawing>
           <wp:inline distT="0" distB="0" distL="0" distR="0" wp14:anchorId="0BB992D6" wp14:editId="7A504C26">
             <wp:extent cx="2235822" cy="4899660"/>
@@ -2301,6 +2307,9 @@
     </w:p>
     <w:p>
       <w:r>
+        <w:rPr>
+          <w:noProof/>
+        </w:rPr>
         <w:drawing>
           <wp:inline distT="0" distB="0" distL="0" distR="0" wp14:anchorId="4ABC3FC0" wp14:editId="3BB809F2">
             <wp:extent cx="5003800" cy="3537494"/>
@@ -2355,6 +2364,9 @@
     <w:p/>
     <w:p>
       <w:r>
+        <w:rPr>
+          <w:noProof/>
+        </w:rPr>
         <w:drawing>
           <wp:inline distT="0" distB="0" distL="0" distR="0" wp14:anchorId="2296C951" wp14:editId="09A1363C">
             <wp:extent cx="2392974" cy="5232400"/>
@@ -2392,6 +2404,9 @@
         </w:drawing>
       </w:r>
       <w:r>
+        <w:rPr>
+          <w:noProof/>
+        </w:rPr>
         <w:drawing>
           <wp:inline distT="0" distB="0" distL="0" distR="0" wp14:anchorId="65C44276" wp14:editId="70E746EB">
             <wp:extent cx="2387935" cy="5168900"/>
@@ -2452,6 +2467,183 @@
         <w:t>RememberSaveable on samankaltainen, mutta säilyttää arvon silloinkin, kun sovellus on taustalla.</w:t>
       </w:r>
     </w:p>
+    <w:p/>
+    <w:p>
+      <w:pPr>
+        <w:pStyle w:val="Heading1"/>
+      </w:pPr>
+      <w:r>
+        <w:lastRenderedPageBreak/>
+        <w:t>Viikkoharjoitukset 4 Navigointi, Androidin Intent -mekanismi</w:t>
+      </w:r>
+    </w:p>
+    <w:p/>
+    <w:p>
+      <w:pPr>
+        <w:pStyle w:val="Heading2"/>
+        <w:rPr>
+          <w:lang w:val="en-US"/>
+        </w:rPr>
+      </w:pPr>
+      <w:r>
+        <w:rPr>
+          <w:lang/>
+        </w:rPr>
+        <w:t>Harjoitus 1: Navigointi Jetpack Composessa</w:t>
+      </w:r>
+    </w:p>
+    <w:p>
+      <w:pPr>
+        <w:rPr>
+          <w:lang w:val="en-US"/>
+        </w:rPr>
+      </w:pPr>
+    </w:p>
+    <w:p>
+      <w:pPr>
+        <w:rPr>
+          <w:lang w:val="en-US"/>
+        </w:rPr>
+      </w:pPr>
+      <w:r>
+        <w:rPr>
+          <w:lang w:val="en-US"/>
+        </w:rPr>
+        <w:drawing>
+          <wp:inline distT="0" distB="0" distL="0" distR="0" wp14:anchorId="12E687DA" wp14:editId="74B0404A">
+            <wp:extent cx="1847172" cy="4114800"/>
+            <wp:effectExtent l="0" t="0" r="1270" b="0"/>
+            <wp:docPr id="190617984" name="Picture 1" descr="A screenshot of a phone&#10;&#10;Description automatically generated"/>
+            <wp:cNvGraphicFramePr>
+              <a:graphicFrameLocks xmlns:a="http://schemas.openxmlformats.org/drawingml/2006/main" noChangeAspect="1"/>
+            </wp:cNvGraphicFramePr>
+            <a:graphic xmlns:a="http://schemas.openxmlformats.org/drawingml/2006/main">
+              <a:graphicData uri="http://schemas.openxmlformats.org/drawingml/2006/picture">
+                <pic:pic xmlns:pic="http://schemas.openxmlformats.org/drawingml/2006/picture">
+                  <pic:nvPicPr>
+                    <pic:cNvPr id="190617984" name="Picture 1" descr="A screenshot of a phone&#10;&#10;Description automatically generated"/>
+                    <pic:cNvPicPr/>
+                  </pic:nvPicPr>
+                  <pic:blipFill>
+                    <a:blip r:embed="rId30"/>
+                    <a:stretch>
+                      <a:fillRect/>
+                    </a:stretch>
+                  </pic:blipFill>
+                  <pic:spPr>
+                    <a:xfrm>
+                      <a:off x="0" y="0"/>
+                      <a:ext cx="1861395" cy="4146482"/>
+                    </a:xfrm>
+                    <a:prstGeom prst="rect">
+                      <a:avLst/>
+                    </a:prstGeom>
+                  </pic:spPr>
+                </pic:pic>
+              </a:graphicData>
+            </a:graphic>
+          </wp:inline>
+        </w:drawing>
+      </w:r>
+      <w:r>
+        <w:rPr>
+          <w:lang w:val="en-US"/>
+        </w:rPr>
+        <w:drawing>
+          <wp:inline distT="0" distB="0" distL="0" distR="0" wp14:anchorId="737ED4BE" wp14:editId="5ABB1829">
+            <wp:extent cx="1859488" cy="4086225"/>
+            <wp:effectExtent l="0" t="0" r="7620" b="0"/>
+            <wp:docPr id="1155180074" name="Picture 1" descr="A screenshot of a phone&#10;&#10;Description automatically generated"/>
+            <wp:cNvGraphicFramePr>
+              <a:graphicFrameLocks xmlns:a="http://schemas.openxmlformats.org/drawingml/2006/main" noChangeAspect="1"/>
+            </wp:cNvGraphicFramePr>
+            <a:graphic xmlns:a="http://schemas.openxmlformats.org/drawingml/2006/main">
+              <a:graphicData uri="http://schemas.openxmlformats.org/drawingml/2006/picture">
+                <pic:pic xmlns:pic="http://schemas.openxmlformats.org/drawingml/2006/picture">
+                  <pic:nvPicPr>
+                    <pic:cNvPr id="1155180074" name="Picture 1" descr="A screenshot of a phone&#10;&#10;Description automatically generated"/>
+                    <pic:cNvPicPr/>
+                  </pic:nvPicPr>
+                  <pic:blipFill>
+                    <a:blip r:embed="rId31"/>
+                    <a:stretch>
+                      <a:fillRect/>
+                    </a:stretch>
+                  </pic:blipFill>
+                  <pic:spPr>
+                    <a:xfrm>
+                      <a:off x="0" y="0"/>
+                      <a:ext cx="1868570" cy="4106183"/>
+                    </a:xfrm>
+                    <a:prstGeom prst="rect">
+                      <a:avLst/>
+                    </a:prstGeom>
+                  </pic:spPr>
+                </pic:pic>
+              </a:graphicData>
+            </a:graphic>
+          </wp:inline>
+        </w:drawing>
+      </w:r>
+    </w:p>
+    <w:p>
+      <w:r>
+        <w:t>Tässä demosovelluksessa käytettiin Androidin N</w:t>
+      </w:r>
+      <w:r>
+        <w:t>avHost -Composable funktiota ja NavController -luokkaa toteutuksessa siirtyä eri näkymiin. NavController vastaa navigoinnista ja Composable -funktio logiikasta.</w:t>
+      </w:r>
+    </w:p>
+    <w:p/>
+    <w:p>
+      <w:pPr>
+        <w:pStyle w:val="Heading2"/>
+        <w:rPr>
+          <w:lang w:val="en-US"/>
+        </w:rPr>
+      </w:pPr>
+      <w:r>
+        <w:rPr>
+          <w:lang/>
+        </w:rPr>
+        <w:t>Harjoitus 2: Bottom Tabs -navigointi</w:t>
+      </w:r>
+    </w:p>
+    <w:p>
+      <w:pPr>
+        <w:rPr>
+          <w:lang w:val="en-US"/>
+        </w:rPr>
+      </w:pPr>
+    </w:p>
+    <w:p>
+      <w:pPr>
+        <w:pStyle w:val="Heading2"/>
+        <w:rPr>
+          <w:lang/>
+        </w:rPr>
+      </w:pPr>
+      <w:r>
+        <w:rPr>
+          <w:lang/>
+        </w:rPr>
+        <w:t>Tehtävä 3: Androidin Intent mekanismi</w:t>
+      </w:r>
+    </w:p>
+    <w:p>
+      <w:pPr>
+        <w:rPr>
+          <w:lang w:val="en-US"/>
+        </w:rPr>
+      </w:pPr>
+    </w:p>
+    <w:p>
+      <w:pPr>
+        <w:rPr>
+          <w:lang w:val="en-US"/>
+        </w:rPr>
+      </w:pPr>
+    </w:p>
     <w:p>
       <w:pPr>
         <w:pStyle w:val="Heading1"/>
@@ -2478,9 +2670,9 @@
       </w:r>
     </w:p>
     <w:sectPr>
-      <w:headerReference w:type="even" r:id="rId30"/>
-      <w:headerReference w:type="default" r:id="rId31"/>
-      <w:headerReference w:type="first" r:id="rId32"/>
+      <w:headerReference w:type="even" r:id="rId32"/>
+      <w:headerReference w:type="default" r:id="rId33"/>
+      <w:headerReference w:type="first" r:id="rId34"/>
       <w:pgSz w:w="11906" w:h="16838" w:code="9"/>
       <w:pgMar w:top="1134" w:right="1134" w:bottom="1134" w:left="2268" w:header="567" w:footer="567" w:gutter="0"/>
       <w:cols w:space="708"/>
@@ -4774,7 +4966,6 @@
   <w:style w:type="character" w:default="1" w:styleId="DefaultParagraphFont">
     <w:name w:val="Default Paragraph Font"/>
     <w:uiPriority w:val="1"/>
-    <w:semiHidden/>
     <w:unhideWhenUsed/>
   </w:style>
   <w:style w:type="table" w:default="1" w:styleId="TableNormal">

--- a/Sovellusohjelmointi_oppimispäiväkirä.docx
+++ b/Sovellusohjelmointi_oppimispäiväkirä.docx
@@ -12,9 +12,6 @@
         </w:rPr>
       </w:pPr>
       <w:r>
-        <w:rPr>
-          <w:noProof/>
-        </w:rPr>
         <w:drawing>
           <wp:inline distT="0" distB="0" distL="0" distR="0" wp14:anchorId="40FE409C" wp14:editId="254D3DCA">
             <wp:extent cx="3876675" cy="838336"/>
@@ -80,9 +77,6 @@
         </w:rPr>
       </w:pPr>
       <w:r>
-        <w:rPr>
-          <w:noProof/>
-        </w:rPr>
         <w:drawing>
           <wp:inline distT="0" distB="0" distL="0" distR="0" wp14:anchorId="62070CB3" wp14:editId="24A243B1">
             <wp:extent cx="2533650" cy="3195090"/>
@@ -197,7 +191,6 @@
       </w:pPr>
       <w:r>
         <w:rPr>
-          <w:noProof/>
           <w:lang w:eastAsia="fi-FI"/>
         </w:rPr>
         <mc:AlternateContent>
@@ -249,7 +242,7 @@
                         </a:ln>
                         <a:extLst>
                           <a:ext uri="{909E8E84-426E-40dd-AFC4-6F175D3DCCD1}">
-                            <a14:hiddenFill xmlns:arto="http://schemas.microsoft.com/office/word/2006/arto" xmlns="" xmlns:mo="http://schemas.microsoft.com/office/mac/office/2008/main" xmlns:mv="urn:schemas-microsoft-com:mac:vml" xmlns:o="urn:schemas-microsoft-com:office:office" xmlns:v="urn:schemas-microsoft-com:vml" xmlns:w10="urn:schemas-microsoft-com:office:word" xmlns:w="http://schemas.openxmlformats.org/wordprocessingml/2006/main" xmlns:a14="http://schemas.microsoft.com/office/drawing/2010/main" xmlns:c="http://schemas.openxmlformats.org/drawingml/2006/chart" xmlns:adec="http://schemas.microsoft.com/office/drawing/2017/decorative" xmlns:pic="http://schemas.openxmlformats.org/drawingml/2006/picture">
+                            <a14:hiddenFill xmlns:pic="http://schemas.openxmlformats.org/drawingml/2006/picture" xmlns:adec="http://schemas.microsoft.com/office/drawing/2017/decorative" xmlns:c="http://schemas.openxmlformats.org/drawingml/2006/chart" xmlns:a14="http://schemas.microsoft.com/office/drawing/2010/main" xmlns:w="http://schemas.openxmlformats.org/wordprocessingml/2006/main" xmlns:w10="urn:schemas-microsoft-com:office:word" xmlns:v="urn:schemas-microsoft-com:vml" xmlns:o="urn:schemas-microsoft-com:office:office" xmlns:mv="urn:schemas-microsoft-com:mac:vml" xmlns:mo="http://schemas.microsoft.com/office/mac/office/2008/main" xmlns="" xmlns:arto="http://schemas.microsoft.com/office/word/2006/arto">
                               <a:noFill/>
                             </a14:hiddenFill>
                           </a:ext>
@@ -323,7 +316,6 @@
             <w:pStyle w:val="TOC1"/>
             <w:rPr>
               <w:rFonts w:asciiTheme="minorHAnsi" w:eastAsiaTheme="minorEastAsia" w:hAnsiTheme="minorHAnsi" w:cstheme="minorBidi"/>
-              <w:noProof/>
               <w:kern w:val="2"/>
               <w:szCs w:val="24"/>
               <w14:ligatures w14:val="standardContextual"/>
@@ -342,14 +334,12 @@
             <w:r>
               <w:rPr>
                 <w:rStyle w:val="Hyperlink"/>
-                <w:noProof/>
               </w:rPr>
               <w:t>1</w:t>
             </w:r>
             <w:r>
               <w:rPr>
                 <w:rFonts w:asciiTheme="minorHAnsi" w:eastAsiaTheme="minorEastAsia" w:hAnsiTheme="minorHAnsi" w:cstheme="minorBidi"/>
-                <w:noProof/>
                 <w:kern w:val="2"/>
                 <w:szCs w:val="24"/>
                 <w14:ligatures w14:val="standardContextual"/>
@@ -359,54 +349,46 @@
             <w:r>
               <w:rPr>
                 <w:rStyle w:val="Hyperlink"/>
-                <w:noProof/>
               </w:rPr>
               <w:t>Viikkoharjoitukset</w:t>
             </w:r>
             <w:r>
               <w:rPr>
-                <w:noProof/>
                 <w:webHidden/>
               </w:rPr>
               <w:tab/>
             </w:r>
             <w:r>
               <w:rPr>
-                <w:noProof/>
                 <w:webHidden/>
               </w:rPr>
               <w:fldChar w:fldCharType="begin"/>
             </w:r>
             <w:r>
               <w:rPr>
-                <w:noProof/>
                 <w:webHidden/>
               </w:rPr>
               <w:instrText xml:space="preserve"> PAGEREF _Toc178018511 \h </w:instrText>
             </w:r>
             <w:r>
               <w:rPr>
-                <w:noProof/>
-                <w:webHidden/>
-              </w:rPr>
-            </w:r>
-            <w:r>
-              <w:rPr>
-                <w:noProof/>
+                <w:webHidden/>
+              </w:rPr>
+            </w:r>
+            <w:r>
+              <w:rPr>
                 <w:webHidden/>
               </w:rPr>
               <w:fldChar w:fldCharType="separate"/>
             </w:r>
             <w:r>
               <w:rPr>
-                <w:noProof/>
                 <w:webHidden/>
               </w:rPr>
               <w:t>3</w:t>
             </w:r>
             <w:r>
               <w:rPr>
-                <w:noProof/>
                 <w:webHidden/>
               </w:rPr>
               <w:fldChar w:fldCharType="end"/>
@@ -418,7 +400,6 @@
             <w:pStyle w:val="TOC2"/>
             <w:rPr>
               <w:rFonts w:asciiTheme="minorHAnsi" w:eastAsiaTheme="minorEastAsia" w:hAnsiTheme="minorHAnsi" w:cstheme="minorBidi"/>
-              <w:noProof/>
               <w:kern w:val="2"/>
               <w:szCs w:val="24"/>
               <w14:ligatures w14:val="standardContextual"/>
@@ -428,14 +409,12 @@
             <w:r>
               <w:rPr>
                 <w:rStyle w:val="Hyperlink"/>
-                <w:noProof/>
               </w:rPr>
               <w:t>1.1</w:t>
             </w:r>
             <w:r>
               <w:rPr>
                 <w:rFonts w:asciiTheme="minorHAnsi" w:eastAsiaTheme="minorEastAsia" w:hAnsiTheme="minorHAnsi" w:cstheme="minorBidi"/>
-                <w:noProof/>
                 <w:kern w:val="2"/>
                 <w:szCs w:val="24"/>
                 <w14:ligatures w14:val="standardContextual"/>
@@ -445,54 +424,46 @@
             <w:r>
               <w:rPr>
                 <w:rStyle w:val="Hyperlink"/>
-                <w:noProof/>
               </w:rPr>
               <w:t>Android -ympäristön asennus ja Hello World</w:t>
             </w:r>
             <w:r>
               <w:rPr>
-                <w:noProof/>
                 <w:webHidden/>
               </w:rPr>
               <w:tab/>
             </w:r>
             <w:r>
               <w:rPr>
-                <w:noProof/>
                 <w:webHidden/>
               </w:rPr>
               <w:fldChar w:fldCharType="begin"/>
             </w:r>
             <w:r>
               <w:rPr>
-                <w:noProof/>
                 <w:webHidden/>
               </w:rPr>
               <w:instrText xml:space="preserve"> PAGEREF _Toc178018512 \h </w:instrText>
             </w:r>
             <w:r>
               <w:rPr>
-                <w:noProof/>
-                <w:webHidden/>
-              </w:rPr>
-            </w:r>
-            <w:r>
-              <w:rPr>
-                <w:noProof/>
+                <w:webHidden/>
+              </w:rPr>
+            </w:r>
+            <w:r>
+              <w:rPr>
                 <w:webHidden/>
               </w:rPr>
               <w:fldChar w:fldCharType="separate"/>
             </w:r>
             <w:r>
               <w:rPr>
-                <w:noProof/>
                 <w:webHidden/>
               </w:rPr>
               <w:t>3</w:t>
             </w:r>
             <w:r>
               <w:rPr>
-                <w:noProof/>
                 <w:webHidden/>
               </w:rPr>
               <w:fldChar w:fldCharType="end"/>
@@ -504,7 +475,6 @@
             <w:pStyle w:val="TOC2"/>
             <w:rPr>
               <w:rFonts w:asciiTheme="minorHAnsi" w:eastAsiaTheme="minorEastAsia" w:hAnsiTheme="minorHAnsi" w:cstheme="minorBidi"/>
-              <w:noProof/>
               <w:kern w:val="2"/>
               <w:szCs w:val="24"/>
               <w14:ligatures w14:val="standardContextual"/>
@@ -514,14 +484,12 @@
             <w:r>
               <w:rPr>
                 <w:rStyle w:val="Hyperlink"/>
-                <w:noProof/>
               </w:rPr>
               <w:t>1.2</w:t>
             </w:r>
             <w:r>
               <w:rPr>
                 <w:rFonts w:asciiTheme="minorHAnsi" w:eastAsiaTheme="minorEastAsia" w:hAnsiTheme="minorHAnsi" w:cstheme="minorBidi"/>
-                <w:noProof/>
                 <w:kern w:val="2"/>
                 <w:szCs w:val="24"/>
                 <w14:ligatures w14:val="standardContextual"/>
@@ -531,54 +499,46 @@
             <w:r>
               <w:rPr>
                 <w:rStyle w:val="Hyperlink"/>
-                <w:noProof/>
               </w:rPr>
               <w:t>Jetpack Compose -tutustuminen</w:t>
             </w:r>
             <w:r>
               <w:rPr>
-                <w:noProof/>
                 <w:webHidden/>
               </w:rPr>
               <w:tab/>
             </w:r>
             <w:r>
               <w:rPr>
-                <w:noProof/>
                 <w:webHidden/>
               </w:rPr>
               <w:fldChar w:fldCharType="begin"/>
             </w:r>
             <w:r>
               <w:rPr>
-                <w:noProof/>
                 <w:webHidden/>
               </w:rPr>
               <w:instrText xml:space="preserve"> PAGEREF _Toc178018513 \h </w:instrText>
             </w:r>
             <w:r>
               <w:rPr>
-                <w:noProof/>
-                <w:webHidden/>
-              </w:rPr>
-            </w:r>
-            <w:r>
-              <w:rPr>
-                <w:noProof/>
+                <w:webHidden/>
+              </w:rPr>
+            </w:r>
+            <w:r>
+              <w:rPr>
                 <w:webHidden/>
               </w:rPr>
               <w:fldChar w:fldCharType="separate"/>
             </w:r>
             <w:r>
               <w:rPr>
-                <w:noProof/>
                 <w:webHidden/>
               </w:rPr>
               <w:t>3</w:t>
             </w:r>
             <w:r>
               <w:rPr>
-                <w:noProof/>
                 <w:webHidden/>
               </w:rPr>
               <w:fldChar w:fldCharType="end"/>
@@ -590,7 +550,6 @@
             <w:pStyle w:val="TOC2"/>
             <w:rPr>
               <w:rFonts w:asciiTheme="minorHAnsi" w:eastAsiaTheme="minorEastAsia" w:hAnsiTheme="minorHAnsi" w:cstheme="minorBidi"/>
-              <w:noProof/>
               <w:kern w:val="2"/>
               <w:szCs w:val="24"/>
               <w14:ligatures w14:val="standardContextual"/>
@@ -600,14 +559,12 @@
             <w:r>
               <w:rPr>
                 <w:rStyle w:val="Hyperlink"/>
-                <w:noProof/>
               </w:rPr>
               <w:t>1.3</w:t>
             </w:r>
             <w:r>
               <w:rPr>
                 <w:rFonts w:asciiTheme="minorHAnsi" w:eastAsiaTheme="minorEastAsia" w:hAnsiTheme="minorHAnsi" w:cstheme="minorBidi"/>
-                <w:noProof/>
                 <w:kern w:val="2"/>
                 <w:szCs w:val="24"/>
                 <w14:ligatures w14:val="standardContextual"/>
@@ -617,54 +574,46 @@
             <w:r>
               <w:rPr>
                 <w:rStyle w:val="Hyperlink"/>
-                <w:noProof/>
               </w:rPr>
               <w:t>Kotlin essentials – osa 1</w:t>
             </w:r>
             <w:r>
               <w:rPr>
-                <w:noProof/>
                 <w:webHidden/>
               </w:rPr>
               <w:tab/>
             </w:r>
             <w:r>
               <w:rPr>
-                <w:noProof/>
                 <w:webHidden/>
               </w:rPr>
               <w:fldChar w:fldCharType="begin"/>
             </w:r>
             <w:r>
               <w:rPr>
-                <w:noProof/>
                 <w:webHidden/>
               </w:rPr>
               <w:instrText xml:space="preserve"> PAGEREF _Toc178018514 \h </w:instrText>
             </w:r>
             <w:r>
               <w:rPr>
-                <w:noProof/>
-                <w:webHidden/>
-              </w:rPr>
-            </w:r>
-            <w:r>
-              <w:rPr>
-                <w:noProof/>
+                <w:webHidden/>
+              </w:rPr>
+            </w:r>
+            <w:r>
+              <w:rPr>
                 <w:webHidden/>
               </w:rPr>
               <w:fldChar w:fldCharType="separate"/>
             </w:r>
             <w:r>
               <w:rPr>
-                <w:noProof/>
                 <w:webHidden/>
               </w:rPr>
               <w:t>5</w:t>
             </w:r>
             <w:r>
               <w:rPr>
-                <w:noProof/>
                 <w:webHidden/>
               </w:rPr>
               <w:fldChar w:fldCharType="end"/>
@@ -676,7 +625,6 @@
             <w:pStyle w:val="TOC1"/>
             <w:rPr>
               <w:rFonts w:asciiTheme="minorHAnsi" w:eastAsiaTheme="minorEastAsia" w:hAnsiTheme="minorHAnsi" w:cstheme="minorBidi"/>
-              <w:noProof/>
               <w:kern w:val="2"/>
               <w:szCs w:val="24"/>
               <w14:ligatures w14:val="standardContextual"/>
@@ -686,14 +634,12 @@
             <w:r>
               <w:rPr>
                 <w:rStyle w:val="Hyperlink"/>
-                <w:noProof/>
               </w:rPr>
               <w:t>2</w:t>
             </w:r>
             <w:r>
               <w:rPr>
                 <w:rFonts w:asciiTheme="minorHAnsi" w:eastAsiaTheme="minorEastAsia" w:hAnsiTheme="minorHAnsi" w:cstheme="minorBidi"/>
-                <w:noProof/>
                 <w:kern w:val="2"/>
                 <w:szCs w:val="24"/>
                 <w14:ligatures w14:val="standardContextual"/>
@@ -703,54 +649,46 @@
             <w:r>
               <w:rPr>
                 <w:rStyle w:val="Hyperlink"/>
-                <w:noProof/>
               </w:rPr>
               <w:t>Viikkotehtävät</w:t>
             </w:r>
             <w:r>
               <w:rPr>
-                <w:noProof/>
                 <w:webHidden/>
               </w:rPr>
               <w:tab/>
             </w:r>
             <w:r>
               <w:rPr>
-                <w:noProof/>
                 <w:webHidden/>
               </w:rPr>
               <w:fldChar w:fldCharType="begin"/>
             </w:r>
             <w:r>
               <w:rPr>
-                <w:noProof/>
                 <w:webHidden/>
               </w:rPr>
               <w:instrText xml:space="preserve"> PAGEREF _Toc178018515 \h </w:instrText>
             </w:r>
             <w:r>
               <w:rPr>
-                <w:noProof/>
-                <w:webHidden/>
-              </w:rPr>
-            </w:r>
-            <w:r>
-              <w:rPr>
-                <w:noProof/>
+                <w:webHidden/>
+              </w:rPr>
+            </w:r>
+            <w:r>
+              <w:rPr>
                 <w:webHidden/>
               </w:rPr>
               <w:fldChar w:fldCharType="separate"/>
             </w:r>
             <w:r>
               <w:rPr>
-                <w:noProof/>
                 <w:webHidden/>
               </w:rPr>
               <w:t>8</w:t>
             </w:r>
             <w:r>
               <w:rPr>
-                <w:noProof/>
                 <w:webHidden/>
               </w:rPr>
               <w:fldChar w:fldCharType="end"/>
@@ -762,7 +700,6 @@
             <w:pStyle w:val="TOC2"/>
             <w:rPr>
               <w:rFonts w:asciiTheme="minorHAnsi" w:eastAsiaTheme="minorEastAsia" w:hAnsiTheme="minorHAnsi" w:cstheme="minorBidi"/>
-              <w:noProof/>
               <w:kern w:val="2"/>
               <w:szCs w:val="24"/>
               <w14:ligatures w14:val="standardContextual"/>
@@ -772,14 +709,12 @@
             <w:r>
               <w:rPr>
                 <w:rStyle w:val="Hyperlink"/>
-                <w:noProof/>
               </w:rPr>
               <w:t>2.1</w:t>
             </w:r>
             <w:r>
               <w:rPr>
                 <w:rFonts w:asciiTheme="minorHAnsi" w:eastAsiaTheme="minorEastAsia" w:hAnsiTheme="minorHAnsi" w:cstheme="minorBidi"/>
-                <w:noProof/>
                 <w:kern w:val="2"/>
                 <w:szCs w:val="24"/>
                 <w14:ligatures w14:val="standardContextual"/>
@@ -789,54 +724,46 @@
             <w:r>
               <w:rPr>
                 <w:rStyle w:val="Hyperlink"/>
-                <w:noProof/>
               </w:rPr>
               <w:t>Valuuttamuuntimen käyttöliittymä</w:t>
             </w:r>
             <w:r>
               <w:rPr>
-                <w:noProof/>
                 <w:webHidden/>
               </w:rPr>
               <w:tab/>
             </w:r>
             <w:r>
               <w:rPr>
-                <w:noProof/>
                 <w:webHidden/>
               </w:rPr>
               <w:fldChar w:fldCharType="begin"/>
             </w:r>
             <w:r>
               <w:rPr>
-                <w:noProof/>
                 <w:webHidden/>
               </w:rPr>
               <w:instrText xml:space="preserve"> PAGEREF _Toc178018516 \h </w:instrText>
             </w:r>
             <w:r>
               <w:rPr>
-                <w:noProof/>
-                <w:webHidden/>
-              </w:rPr>
-            </w:r>
-            <w:r>
-              <w:rPr>
-                <w:noProof/>
+                <w:webHidden/>
+              </w:rPr>
+            </w:r>
+            <w:r>
+              <w:rPr>
                 <w:webHidden/>
               </w:rPr>
               <w:fldChar w:fldCharType="separate"/>
             </w:r>
             <w:r>
               <w:rPr>
-                <w:noProof/>
                 <w:webHidden/>
               </w:rPr>
               <w:t>8</w:t>
             </w:r>
             <w:r>
               <w:rPr>
-                <w:noProof/>
                 <w:webHidden/>
               </w:rPr>
               <w:fldChar w:fldCharType="end"/>
@@ -848,7 +775,6 @@
             <w:pStyle w:val="TOC2"/>
             <w:rPr>
               <w:rFonts w:asciiTheme="minorHAnsi" w:eastAsiaTheme="minorEastAsia" w:hAnsiTheme="minorHAnsi" w:cstheme="minorBidi"/>
-              <w:noProof/>
               <w:kern w:val="2"/>
               <w:szCs w:val="24"/>
               <w14:ligatures w14:val="standardContextual"/>
@@ -858,14 +784,12 @@
             <w:r>
               <w:rPr>
                 <w:rStyle w:val="Hyperlink"/>
-                <w:noProof/>
               </w:rPr>
               <w:t>2.2</w:t>
             </w:r>
             <w:r>
               <w:rPr>
                 <w:rFonts w:asciiTheme="minorHAnsi" w:eastAsiaTheme="minorEastAsia" w:hAnsiTheme="minorHAnsi" w:cstheme="minorBidi"/>
-                <w:noProof/>
                 <w:kern w:val="2"/>
                 <w:szCs w:val="24"/>
                 <w14:ligatures w14:val="standardContextual"/>
@@ -875,54 +799,46 @@
             <w:r>
               <w:rPr>
                 <w:rStyle w:val="Hyperlink"/>
-                <w:noProof/>
               </w:rPr>
               <w:t>Sääsovelluksen käyttöliittymä</w:t>
             </w:r>
             <w:r>
               <w:rPr>
-                <w:noProof/>
                 <w:webHidden/>
               </w:rPr>
               <w:tab/>
             </w:r>
             <w:r>
               <w:rPr>
-                <w:noProof/>
                 <w:webHidden/>
               </w:rPr>
               <w:fldChar w:fldCharType="begin"/>
             </w:r>
             <w:r>
               <w:rPr>
-                <w:noProof/>
                 <w:webHidden/>
               </w:rPr>
               <w:instrText xml:space="preserve"> PAGEREF _Toc178018517 \h </w:instrText>
             </w:r>
             <w:r>
               <w:rPr>
-                <w:noProof/>
-                <w:webHidden/>
-              </w:rPr>
-            </w:r>
-            <w:r>
-              <w:rPr>
-                <w:noProof/>
+                <w:webHidden/>
+              </w:rPr>
+            </w:r>
+            <w:r>
+              <w:rPr>
                 <w:webHidden/>
               </w:rPr>
               <w:fldChar w:fldCharType="separate"/>
             </w:r>
             <w:r>
               <w:rPr>
-                <w:noProof/>
                 <w:webHidden/>
               </w:rPr>
               <w:t>8</w:t>
             </w:r>
             <w:r>
               <w:rPr>
-                <w:noProof/>
                 <w:webHidden/>
               </w:rPr>
               <w:fldChar w:fldCharType="end"/>
@@ -934,7 +850,6 @@
             <w:pStyle w:val="TOC2"/>
             <w:rPr>
               <w:rFonts w:asciiTheme="minorHAnsi" w:eastAsiaTheme="minorEastAsia" w:hAnsiTheme="minorHAnsi" w:cstheme="minorBidi"/>
-              <w:noProof/>
               <w:kern w:val="2"/>
               <w:szCs w:val="24"/>
               <w14:ligatures w14:val="standardContextual"/>
@@ -944,15 +859,12 @@
             <w:r>
               <w:rPr>
                 <w:rStyle w:val="Hyperlink"/>
-                <w:noProof/>
-                <w:lang w:val="en-US"/>
               </w:rPr>
               <w:t>2.3</w:t>
             </w:r>
             <w:r>
               <w:rPr>
                 <w:rFonts w:asciiTheme="minorHAnsi" w:eastAsiaTheme="minorEastAsia" w:hAnsiTheme="minorHAnsi" w:cstheme="minorBidi"/>
-                <w:noProof/>
                 <w:kern w:val="2"/>
                 <w:szCs w:val="24"/>
                 <w14:ligatures w14:val="standardContextual"/>
@@ -962,7 +874,6 @@
             <w:r>
               <w:rPr>
                 <w:rStyle w:val="Hyperlink"/>
-                <w:noProof/>
               </w:rPr>
               <w:t xml:space="preserve">Scaffold </w:t>
             </w:r>
@@ -970,61 +881,52 @@
               <w:rPr>
                 <w:rStyle w:val="Hyperlink"/>
                 <w:rFonts w:cs="Arial"/>
-                <w:noProof/>
               </w:rPr>
               <w:t>ja</w:t>
             </w:r>
             <w:r>
               <w:rPr>
                 <w:rStyle w:val="Hyperlink"/>
-                <w:noProof/>
               </w:rPr>
               <w:t xml:space="preserve"> sen käyttö käyttöliittymässä</w:t>
             </w:r>
             <w:r>
               <w:rPr>
-                <w:noProof/>
                 <w:webHidden/>
               </w:rPr>
               <w:tab/>
             </w:r>
             <w:r>
               <w:rPr>
-                <w:noProof/>
                 <w:webHidden/>
               </w:rPr>
               <w:fldChar w:fldCharType="begin"/>
             </w:r>
             <w:r>
               <w:rPr>
-                <w:noProof/>
                 <w:webHidden/>
               </w:rPr>
               <w:instrText xml:space="preserve"> PAGEREF _Toc178018518 \h </w:instrText>
             </w:r>
             <w:r>
               <w:rPr>
-                <w:noProof/>
-                <w:webHidden/>
-              </w:rPr>
-            </w:r>
-            <w:r>
-              <w:rPr>
-                <w:noProof/>
+                <w:webHidden/>
+              </w:rPr>
+            </w:r>
+            <w:r>
+              <w:rPr>
                 <w:webHidden/>
               </w:rPr>
               <w:fldChar w:fldCharType="separate"/>
             </w:r>
             <w:r>
               <w:rPr>
-                <w:noProof/>
                 <w:webHidden/>
               </w:rPr>
               <w:t>9</w:t>
             </w:r>
             <w:r>
               <w:rPr>
-                <w:noProof/>
                 <w:webHidden/>
               </w:rPr>
               <w:fldChar w:fldCharType="end"/>
@@ -1036,7 +938,6 @@
             <w:pStyle w:val="TOC2"/>
             <w:rPr>
               <w:rFonts w:asciiTheme="minorHAnsi" w:eastAsiaTheme="minorEastAsia" w:hAnsiTheme="minorHAnsi" w:cstheme="minorBidi"/>
-              <w:noProof/>
               <w:kern w:val="2"/>
               <w:szCs w:val="24"/>
               <w14:ligatures w14:val="standardContextual"/>
@@ -1046,14 +947,12 @@
             <w:r>
               <w:rPr>
                 <w:rStyle w:val="Hyperlink"/>
-                <w:noProof/>
               </w:rPr>
               <w:t>2.4</w:t>
             </w:r>
             <w:r>
               <w:rPr>
                 <w:rFonts w:asciiTheme="minorHAnsi" w:eastAsiaTheme="minorEastAsia" w:hAnsiTheme="minorHAnsi" w:cstheme="minorBidi"/>
-                <w:noProof/>
                 <w:kern w:val="2"/>
                 <w:szCs w:val="24"/>
                 <w14:ligatures w14:val="standardContextual"/>
@@ -1063,54 +962,46 @@
             <w:r>
               <w:rPr>
                 <w:rStyle w:val="Hyperlink"/>
-                <w:noProof/>
               </w:rPr>
               <w:t>Kotlin -harjoituksia</w:t>
             </w:r>
             <w:r>
               <w:rPr>
-                <w:noProof/>
                 <w:webHidden/>
               </w:rPr>
               <w:tab/>
             </w:r>
             <w:r>
               <w:rPr>
-                <w:noProof/>
                 <w:webHidden/>
               </w:rPr>
               <w:fldChar w:fldCharType="begin"/>
             </w:r>
             <w:r>
               <w:rPr>
-                <w:noProof/>
                 <w:webHidden/>
               </w:rPr>
               <w:instrText xml:space="preserve"> PAGEREF _Toc178018519 \h </w:instrText>
             </w:r>
             <w:r>
               <w:rPr>
-                <w:noProof/>
-                <w:webHidden/>
-              </w:rPr>
-            </w:r>
-            <w:r>
-              <w:rPr>
-                <w:noProof/>
+                <w:webHidden/>
+              </w:rPr>
+            </w:r>
+            <w:r>
+              <w:rPr>
                 <w:webHidden/>
               </w:rPr>
               <w:fldChar w:fldCharType="separate"/>
             </w:r>
             <w:r>
               <w:rPr>
-                <w:noProof/>
                 <w:webHidden/>
               </w:rPr>
               <w:t>10</w:t>
             </w:r>
             <w:r>
               <w:rPr>
-                <w:noProof/>
                 <w:webHidden/>
               </w:rPr>
               <w:fldChar w:fldCharType="end"/>
@@ -1122,7 +1013,6 @@
             <w:pStyle w:val="TOC1"/>
             <w:rPr>
               <w:rFonts w:asciiTheme="minorHAnsi" w:eastAsiaTheme="minorEastAsia" w:hAnsiTheme="minorHAnsi" w:cstheme="minorBidi"/>
-              <w:noProof/>
               <w:kern w:val="2"/>
               <w:szCs w:val="24"/>
               <w14:ligatures w14:val="standardContextual"/>
@@ -1132,14 +1022,12 @@
             <w:r>
               <w:rPr>
                 <w:rStyle w:val="Hyperlink"/>
-                <w:noProof/>
               </w:rPr>
               <w:t>3</w:t>
             </w:r>
             <w:r>
               <w:rPr>
                 <w:rFonts w:asciiTheme="minorHAnsi" w:eastAsiaTheme="minorEastAsia" w:hAnsiTheme="minorHAnsi" w:cstheme="minorBidi"/>
-                <w:noProof/>
                 <w:kern w:val="2"/>
                 <w:szCs w:val="24"/>
                 <w14:ligatures w14:val="standardContextual"/>
@@ -1149,54 +1037,46 @@
             <w:r>
               <w:rPr>
                 <w:rStyle w:val="Hyperlink"/>
-                <w:noProof/>
               </w:rPr>
               <w:t>Käytetyt lähteet</w:t>
             </w:r>
             <w:r>
               <w:rPr>
-                <w:noProof/>
                 <w:webHidden/>
               </w:rPr>
               <w:tab/>
             </w:r>
             <w:r>
               <w:rPr>
-                <w:noProof/>
                 <w:webHidden/>
               </w:rPr>
               <w:fldChar w:fldCharType="begin"/>
             </w:r>
             <w:r>
               <w:rPr>
-                <w:noProof/>
                 <w:webHidden/>
               </w:rPr>
               <w:instrText xml:space="preserve"> PAGEREF _Toc178018520 \h </w:instrText>
             </w:r>
             <w:r>
               <w:rPr>
-                <w:noProof/>
-                <w:webHidden/>
-              </w:rPr>
-            </w:r>
-            <w:r>
-              <w:rPr>
-                <w:noProof/>
+                <w:webHidden/>
+              </w:rPr>
+            </w:r>
+            <w:r>
+              <w:rPr>
                 <w:webHidden/>
               </w:rPr>
               <w:fldChar w:fldCharType="separate"/>
             </w:r>
             <w:r>
               <w:rPr>
-                <w:noProof/>
                 <w:webHidden/>
               </w:rPr>
               <w:t>11</w:t>
             </w:r>
             <w:r>
               <w:rPr>
-                <w:noProof/>
                 <w:webHidden/>
               </w:rPr>
               <w:fldChar w:fldCharType="end"/>
@@ -1274,9 +1154,6 @@
     </w:p>
     <w:p>
       <w:r>
-        <w:rPr>
-          <w:noProof/>
-        </w:rPr>
         <w:drawing>
           <wp:anchor distT="0" distB="0" distL="114300" distR="114300" simplePos="0" relativeHeight="251660291" behindDoc="0" locked="0" layoutInCell="1" allowOverlap="1" wp14:anchorId="2F678E92" wp14:editId="7BE18D74">
             <wp:simplePos x="0" y="0"/>
@@ -1384,9 +1261,6 @@
         <w:jc w:val="center"/>
       </w:pPr>
       <w:r>
-        <w:rPr>
-          <w:noProof/>
-        </w:rPr>
         <w:lastRenderedPageBreak/>
         <w:drawing>
           <wp:inline distT="0" distB="0" distL="0" distR="0" wp14:anchorId="6F216198" wp14:editId="4A011A07">
@@ -1427,9 +1301,6 @@
     </w:p>
     <w:p>
       <w:r>
-        <w:rPr>
-          <w:noProof/>
-        </w:rPr>
         <w:drawing>
           <wp:anchor distT="0" distB="0" distL="114300" distR="114300" simplePos="0" relativeHeight="251659267" behindDoc="0" locked="0" layoutInCell="1" allowOverlap="1" wp14:anchorId="074B0382" wp14:editId="68640719">
             <wp:simplePos x="0" y="0"/>
@@ -1501,9 +1372,6 @@
     </w:p>
     <w:p>
       <w:r>
-        <w:rPr>
-          <w:noProof/>
-        </w:rPr>
         <w:drawing>
           <wp:inline distT="0" distB="0" distL="0" distR="0" wp14:anchorId="6C95F4AB" wp14:editId="56ECCB11">
             <wp:extent cx="5400040" cy="1885950"/>
@@ -1548,9 +1416,6 @@
     </w:p>
     <w:p>
       <w:r>
-        <w:rPr>
-          <w:noProof/>
-        </w:rPr>
         <w:drawing>
           <wp:inline distT="0" distB="0" distL="0" distR="0" wp14:anchorId="36EEA919" wp14:editId="4A76FEBE">
             <wp:extent cx="5400040" cy="3189605"/>
@@ -1593,9 +1458,6 @@
     </w:p>
     <w:p>
       <w:r>
-        <w:rPr>
-          <w:noProof/>
-        </w:rPr>
         <w:lastRenderedPageBreak/>
         <w:drawing>
           <wp:inline distT="0" distB="0" distL="0" distR="0" wp14:anchorId="09B01132" wp14:editId="193508C4">
@@ -1641,9 +1503,6 @@
     </w:p>
     <w:p>
       <w:r>
-        <w:rPr>
-          <w:noProof/>
-        </w:rPr>
         <w:drawing>
           <wp:inline distT="0" distB="0" distL="0" distR="0" wp14:anchorId="43221CDD" wp14:editId="10B854F6">
             <wp:extent cx="5400040" cy="3548380"/>
@@ -1688,9 +1547,6 @@
     </w:p>
     <w:p>
       <w:r>
-        <w:rPr>
-          <w:noProof/>
-        </w:rPr>
         <w:lastRenderedPageBreak/>
         <w:drawing>
           <wp:inline distT="0" distB="0" distL="0" distR="0" wp14:anchorId="547310B5" wp14:editId="4542DEB7">
@@ -1767,26 +1623,17 @@
     </w:p>
     <w:p>
       <w:r>
-        <w:t>Tein UI:n jossa pudotusvalikot valuutoille, laatikko tulostukselle, summalle tekstikenttä ja nappi.</w:t>
-      </w:r>
-      <w:r>
-        <w:t xml:space="preserve"> Käyttöliittymä modulisoitu jakamalla se composable funktioihin, jotka halutessa voidaan jakaa eri tiedostoihin. Näin pienessä projektissa, en nähnyt tarvetta tähän.</w:t>
-      </w:r>
-    </w:p>
-    <w:p>
-      <w:r>
-        <w:t xml:space="preserve">Lähdekoodi: </w:t>
-      </w:r>
-      <w:r>
-        <w:t>https://github.com/MikeDanton/5G00EV05-3004_Sovellusten_ohjelmointi_ja_kaytettavyys/tree/main/week2/CurrencyConverter</w:t>
+        <w:t>Tein UI:n jossa pudotusvalikot valuutoille, laatikko tulostukselle, summalle tekstikenttä ja nappi. Käyttöliittymä modulisoitu jakamalla se composable funktioihin, jotka halutessa voidaan jakaa eri tiedostoihin. Näin pienessä projektissa, en nähnyt tarvetta tähän.</w:t>
+      </w:r>
+    </w:p>
+    <w:p>
+      <w:r>
+        <w:t>Lähdekoodi: https://github.com/MikeDanton/5G00EV05-3004_Sovellusten_ohjelmointi_ja_kaytettavyys/tree/main/week2/CurrencyConverter</w:t>
       </w:r>
       <w:r>
         <w:br/>
       </w:r>
       <w:r>
-        <w:rPr>
-          <w:noProof/>
-        </w:rPr>
         <w:drawing>
           <wp:inline distT="0" distB="0" distL="0" distR="0" wp14:anchorId="3F4A62AE" wp14:editId="7D50DDF0">
             <wp:extent cx="1990725" cy="4082830"/>
@@ -1840,10 +1687,7 @@
       </w:r>
       <w:r>
         <w:br/>
-        <w:t xml:space="preserve">Lähdekoodi: </w:t>
-      </w:r>
-      <w:r>
-        <w:t>https://github.com/MikeDanton/5G00EV05-3004_Sovellusten_ohjelmointi_ja_kaytettavyys/tree/main/week2/WeatherApp</w:t>
+        <w:t>Lähdekoodi: https://github.com/MikeDanton/5G00EV05-3004_Sovellusten_ohjelmointi_ja_kaytettavyys/tree/main/week2/WeatherApp</w:t>
       </w:r>
     </w:p>
     <w:p>
@@ -1856,7 +1700,6 @@
       <w:r>
         <w:rPr>
           <w:rFonts w:cs="Arial"/>
-          <w:noProof/>
         </w:rPr>
         <w:lastRenderedPageBreak/>
         <w:drawing>
@@ -1899,9 +1742,6 @@
     <w:p>
       <w:pPr>
         <w:pStyle w:val="Heading2"/>
-        <w:rPr>
-          <w:lang w:val="en-US"/>
-        </w:rPr>
       </w:pPr>
       <w:bookmarkStart w:id="12" w:name="_Toc178018518"/>
       <w:r>
@@ -1920,10 +1760,7 @@
     </w:p>
     <w:p>
       <w:r>
-        <w:t>Tämä tehtävä oli yksinkertainen, k</w:t>
-      </w:r>
-      <w:r>
-        <w:t>oska olen käyttänyt Scaffoldia jo kaikissa aikaisemmikin projekteissa.</w:t>
+        <w:t>Tämä tehtävä oli yksinkertainen, koska olen käyttänyt Scaffoldia jo kaikissa aikaisemmikin projekteissa.</w:t>
       </w:r>
     </w:p>
     <w:p>
@@ -1937,9 +1774,6 @@
         <w:br/>
       </w:r>
       <w:r>
-        <w:rPr>
-          <w:noProof/>
-        </w:rPr>
         <w:drawing>
           <wp:inline distT="0" distB="0" distL="0" distR="0" wp14:anchorId="0000A884" wp14:editId="0AEBB79E">
             <wp:extent cx="1797341" cy="3762375"/>
@@ -1990,9 +1824,6 @@
     </w:p>
     <w:p>
       <w:r>
-        <w:rPr>
-          <w:noProof/>
-        </w:rPr>
         <w:drawing>
           <wp:inline distT="0" distB="0" distL="0" distR="0" wp14:anchorId="5BEBD7BC" wp14:editId="1548BDC2">
             <wp:extent cx="5400040" cy="5156835"/>
@@ -2040,10 +1871,7 @@
     </w:p>
     <w:p>
       <w:r>
-        <w:t>Lähdekoodi:</w:t>
-      </w:r>
-      <w:r>
-        <w:t xml:space="preserve"> </w:t>
+        <w:t xml:space="preserve">Lähdekoodi: </w:t>
       </w:r>
       <w:hyperlink r:id="rId22" w:history="1">
         <w:r>
@@ -2080,24 +1908,10 @@
       </w:r>
     </w:p>
     <w:p>
-      <w:pPr>
-        <w:rPr>
-          <w:noProof/>
-        </w:rPr>
-      </w:pPr>
-      <w:r>
-        <w:t>Lokalisointi on hyvä hoitaa resurssitiedostoissa koodin sijaan useista eri syistä. Tavallisiin ohjelmointiperiaatteisiin kuuluu koodin tekeminen modulaariseksi, loogisten ja tekstikomponenttien erottaminen, aivan samalla kuin funktioiden erottaminen yhden tehtävän perusteella. Tämä myös johtaa helpompaan koodin ylläpitoon ja myös ohjelmointia osaamaton henkilö voi tehdä käännöksiä helposti.</w:t>
-      </w:r>
-      <w:r>
-        <w:rPr>
-          <w:noProof/>
-        </w:rPr>
-        <w:t xml:space="preserve"> </w:t>
-      </w:r>
-      <w:r>
-        <w:rPr>
-          <w:noProof/>
-        </w:rPr>
+      <w:r>
+        <w:t xml:space="preserve">Lokalisointi on hyvä hoitaa resurssitiedostoissa koodin sijaan useista eri syistä. Tavallisiin ohjelmointiperiaatteisiin kuuluu koodin tekeminen modulaariseksi, loogisten ja tekstikomponenttien erottaminen, aivan samalla kuin funktioiden erottaminen yhden tehtävän perusteella. Tämä myös johtaa helpompaan koodin ylläpitoon ja myös ohjelmointia osaamaton henkilö voi tehdä käännöksiä helposti. </w:t>
+      </w:r>
+      <w:r>
         <w:drawing>
           <wp:inline distT="0" distB="0" distL="0" distR="0" wp14:anchorId="72E9B18D" wp14:editId="383B4332">
             <wp:extent cx="1790700" cy="3873314"/>
@@ -2135,9 +1949,6 @@
         </w:drawing>
       </w:r>
       <w:r>
-        <w:rPr>
-          <w:noProof/>
-        </w:rPr>
         <w:drawing>
           <wp:inline distT="0" distB="0" distL="0" distR="0" wp14:anchorId="2073FC42" wp14:editId="3ACF5880">
             <wp:extent cx="1772341" cy="3812540"/>
@@ -2175,43 +1986,20 @@
         </w:drawing>
       </w:r>
       <w:r>
-        <w:rPr>
-          <w:noProof/>
-        </w:rPr>
         <w:t xml:space="preserve"> </w:t>
       </w:r>
     </w:p>
     <w:p>
-      <w:pPr>
-        <w:rPr>
-          <w:noProof/>
-        </w:rPr>
-      </w:pPr>
-      <w:r>
-        <w:rPr>
-          <w:noProof/>
-        </w:rPr>
+      <w:r>
         <w:t>Kuvissa tehtävän sovellus oletus- (englanti tässä) ja suomenkieliasetuksilla. Kieli ja teema-asetuksia voi vaihtaa emulaattorin pikavalikosta.</w:t>
       </w:r>
     </w:p>
-    <w:p>
-      <w:pPr>
-        <w:rPr>
-          <w:noProof/>
-        </w:rPr>
-      </w:pPr>
-    </w:p>
+    <w:p/>
     <w:p>
       <w:pPr>
         <w:pStyle w:val="Heading2"/>
-        <w:rPr>
-          <w:noProof/>
-        </w:rPr>
-      </w:pPr>
-      <w:r>
-        <w:rPr>
-          <w:noProof/>
-        </w:rPr>
+      </w:pPr>
+      <w:r>
         <w:t>Teemat</w:t>
       </w:r>
     </w:p>
@@ -2222,9 +2010,6 @@
     </w:p>
     <w:p>
       <w:r>
-        <w:rPr>
-          <w:noProof/>
-        </w:rPr>
         <w:lastRenderedPageBreak/>
         <w:drawing>
           <wp:inline distT="0" distB="0" distL="0" distR="0" wp14:anchorId="0D16D3DD" wp14:editId="74134CB8">
@@ -2263,9 +2048,6 @@
         </w:drawing>
       </w:r>
       <w:r>
-        <w:rPr>
-          <w:noProof/>
-        </w:rPr>
         <w:drawing>
           <wp:inline distT="0" distB="0" distL="0" distR="0" wp14:anchorId="0BB992D6" wp14:editId="7A504C26">
             <wp:extent cx="2235822" cy="4899660"/>
@@ -2307,9 +2089,6 @@
     </w:p>
     <w:p>
       <w:r>
-        <w:rPr>
-          <w:noProof/>
-        </w:rPr>
         <w:drawing>
           <wp:inline distT="0" distB="0" distL="0" distR="0" wp14:anchorId="4ABC3FC0" wp14:editId="3BB809F2">
             <wp:extent cx="5003800" cy="3537494"/>
@@ -2364,9 +2143,6 @@
     <w:p/>
     <w:p>
       <w:r>
-        <w:rPr>
-          <w:noProof/>
-        </w:rPr>
         <w:drawing>
           <wp:inline distT="0" distB="0" distL="0" distR="0" wp14:anchorId="2296C951" wp14:editId="09A1363C">
             <wp:extent cx="2392974" cy="5232400"/>
@@ -2404,9 +2180,6 @@
         </w:drawing>
       </w:r>
       <w:r>
-        <w:rPr>
-          <w:noProof/>
-        </w:rPr>
         <w:drawing>
           <wp:inline distT="0" distB="0" distL="0" distR="0" wp14:anchorId="65C44276" wp14:editId="70E746EB">
             <wp:extent cx="2387935" cy="5168900"/>
@@ -2456,10 +2229,7 @@
     </w:p>
     <w:p>
       <w:r>
-        <w:t>Remember on Jetpack Composen funktio, jonka avulla vo</w:t>
-      </w:r>
-      <w:r>
-        <w:t>idaan säilyttää muuttujan arvo komposition avulla. Tätä voidaan käyttää tilojen säilyttämiseen.</w:t>
+        <w:t>Remember on Jetpack Composen funktio, jonka avulla voidaan säilyttää muuttujan arvo komposition avulla. Tätä voidaan käyttää tilojen säilyttämiseen.</w:t>
       </w:r>
     </w:p>
     <w:p>
@@ -2481,34 +2251,14 @@
     <w:p>
       <w:pPr>
         <w:pStyle w:val="Heading2"/>
-        <w:rPr>
-          <w:lang w:val="en-US"/>
-        </w:rPr>
-      </w:pPr>
-      <w:r>
-        <w:rPr>
-          <w:lang/>
-        </w:rPr>
+      </w:pPr>
+      <w:r>
         <w:t>Harjoitus 1: Navigointi Jetpack Composessa</w:t>
       </w:r>
     </w:p>
-    <w:p>
-      <w:pPr>
-        <w:rPr>
-          <w:lang w:val="en-US"/>
-        </w:rPr>
-      </w:pPr>
-    </w:p>
-    <w:p>
-      <w:pPr>
-        <w:rPr>
-          <w:lang w:val="en-US"/>
-        </w:rPr>
-      </w:pPr>
-      <w:r>
-        <w:rPr>
-          <w:lang w:val="en-US"/>
-        </w:rPr>
+    <w:p/>
+    <w:p>
+      <w:r>
         <w:drawing>
           <wp:inline distT="0" distB="0" distL="0" distR="0" wp14:anchorId="12E687DA" wp14:editId="74B0404A">
             <wp:extent cx="1847172" cy="4114800"/>
@@ -2546,9 +2296,6 @@
         </w:drawing>
       </w:r>
       <w:r>
-        <w:rPr>
-          <w:lang w:val="en-US"/>
-        </w:rPr>
         <w:drawing>
           <wp:inline distT="0" distB="0" distL="0" distR="0" wp14:anchorId="737ED4BE" wp14:editId="5ABB1829">
             <wp:extent cx="1859488" cy="4086225"/>
@@ -2588,16 +2335,95 @@
     </w:p>
     <w:p>
       <w:r>
-        <w:t>Tässä demosovelluksessa käytettiin Androidin N</w:t>
-      </w:r>
-      <w:r>
-        <w:t>avHost -Composable funktiota ja NavController -luokkaa toteutuksessa siirtyä eri näkymiin. NavController vastaa navigoinnista ja Composable -funktio logiikasta.</w:t>
+        <w:t>Tässä demosovelluksessa käytettiin Androidin NavHost -Composable funktiota ja NavController -luokkaa toteutuksessa siirtyä eri näkymiin. NavController vastaa navigoinnista ja Composable -funktio logiikasta.</w:t>
       </w:r>
     </w:p>
     <w:p/>
     <w:p>
       <w:pPr>
         <w:pStyle w:val="Heading2"/>
+      </w:pPr>
+      <w:r>
+        <w:t>Harjoitus 2: Bottom Tabs -navigointi</w:t>
+      </w:r>
+    </w:p>
+    <w:p/>
+    <w:p>
+      <w:r>
+        <w:lastRenderedPageBreak/>
+        <w:drawing>
+          <wp:inline distT="0" distB="0" distL="0" distR="0" wp14:anchorId="603A5136" wp14:editId="62BB9F16">
+            <wp:extent cx="1466850" cy="3138126"/>
+            <wp:effectExtent l="0" t="0" r="0" b="5715"/>
+            <wp:docPr id="1184581388" name="Picture 1" descr="A screenshot of a phone&#10;&#10;Description automatically generated"/>
+            <wp:cNvGraphicFramePr>
+              <a:graphicFrameLocks xmlns:a="http://schemas.openxmlformats.org/drawingml/2006/main" noChangeAspect="1"/>
+            </wp:cNvGraphicFramePr>
+            <a:graphic xmlns:a="http://schemas.openxmlformats.org/drawingml/2006/main">
+              <a:graphicData uri="http://schemas.openxmlformats.org/drawingml/2006/picture">
+                <pic:pic xmlns:pic="http://schemas.openxmlformats.org/drawingml/2006/picture">
+                  <pic:nvPicPr>
+                    <pic:cNvPr id="1184581388" name="Picture 1" descr="A screenshot of a phone&#10;&#10;Description automatically generated"/>
+                    <pic:cNvPicPr/>
+                  </pic:nvPicPr>
+                  <pic:blipFill>
+                    <a:blip r:embed="rId32"/>
+                    <a:stretch>
+                      <a:fillRect/>
+                    </a:stretch>
+                  </pic:blipFill>
+                  <pic:spPr>
+                    <a:xfrm>
+                      <a:off x="0" y="0"/>
+                      <a:ext cx="1471491" cy="3148054"/>
+                    </a:xfrm>
+                    <a:prstGeom prst="rect">
+                      <a:avLst/>
+                    </a:prstGeom>
+                  </pic:spPr>
+                </pic:pic>
+              </a:graphicData>
+            </a:graphic>
+          </wp:inline>
+        </w:drawing>
+      </w:r>
+    </w:p>
+    <w:p>
+      <w:r>
+        <w:t xml:space="preserve">Tehtävässä käytin </w:t>
+      </w:r>
+      <w:r>
+        <w:t xml:space="preserve">NavigationBaria tehtävänannossa mainitun BottomNavigation -komponentin sijaan. </w:t>
+      </w:r>
+      <w:hyperlink r:id="rId33" w:history="1">
+        <w:r>
+          <w:rPr>
+            <w:rStyle w:val="Hyperlink"/>
+          </w:rPr>
+          <w:t>https://m2.material.io/components/bottom-navigation</w:t>
+        </w:r>
+      </w:hyperlink>
+      <w:r>
+        <w:t>, ymmärrykseni mukaan BottomNavigation on vanhentunut, material 2 ominaisuus ja material 3 mukainen tapa on NavigationBar. En saanut material 2 ominaisuuksia importattua, muuttamatta erilaisia Gradle ja build-asetuksia ja oletin, että se ei ollut tehtävänannon mukaista.</w:t>
+      </w:r>
+    </w:p>
+    <w:p/>
+    <w:p>
+      <w:pPr>
+        <w:pStyle w:val="Heading2"/>
+      </w:pPr>
+      <w:r>
+        <w:t>Tehtävä 3: Androidin Intent mekanismi</w:t>
+      </w:r>
+    </w:p>
+    <w:p/>
+    <w:p>
+      <w:r>
+        <w:t>Common intents -mekanismi Androidissa tarkoittaa järjestemän tarjoamia vakioituja toimintoja, joita sovellukset voivat käyttää helpottamaan vuorovaikutusta muiden sovellusten ja palveluiden kanssa. Esimerkiksi avata selain tai soittaa puhelu.</w:t>
+      </w:r>
+    </w:p>
+    <w:p>
+      <w:pPr>
         <w:rPr>
           <w:lang w:val="en-US"/>
         </w:rPr>
@@ -2606,43 +2432,51 @@
         <w:rPr>
           <w:lang/>
         </w:rPr>
-        <w:t>Harjoitus 2: Bottom Tabs -navigointi</w:t>
-      </w:r>
-    </w:p>
-    <w:p>
-      <w:pPr>
-        <w:rPr>
-          <w:lang w:val="en-US"/>
-        </w:rPr>
-      </w:pPr>
-    </w:p>
-    <w:p>
-      <w:pPr>
-        <w:pStyle w:val="Heading2"/>
-        <w:rPr>
-          <w:lang/>
-        </w:rPr>
-      </w:pPr>
-      <w:r>
-        <w:rPr>
-          <w:lang/>
-        </w:rPr>
-        <w:t>Tehtävä 3: Androidin Intent mekanismi</w:t>
-      </w:r>
-    </w:p>
-    <w:p>
-      <w:pPr>
-        <w:rPr>
-          <w:lang w:val="en-US"/>
-        </w:rPr>
-      </w:pPr>
-    </w:p>
-    <w:p>
-      <w:pPr>
-        <w:rPr>
-          <w:lang w:val="en-US"/>
-        </w:rPr>
-      </w:pPr>
+        <w:lastRenderedPageBreak/>
+        <w:drawing>
+          <wp:inline distT="0" distB="0" distL="0" distR="0" wp14:anchorId="605606BE" wp14:editId="363C4FED">
+            <wp:extent cx="5400040" cy="3475355"/>
+            <wp:effectExtent l="0" t="0" r="0" b="0"/>
+            <wp:docPr id="2021889286" name="Picture 1" descr="A screen shot of a cell phone&#10;&#10;Description automatically generated"/>
+            <wp:cNvGraphicFramePr>
+              <a:graphicFrameLocks xmlns:a="http://schemas.openxmlformats.org/drawingml/2006/main" noChangeAspect="1"/>
+            </wp:cNvGraphicFramePr>
+            <a:graphic xmlns:a="http://schemas.openxmlformats.org/drawingml/2006/main">
+              <a:graphicData uri="http://schemas.openxmlformats.org/drawingml/2006/picture">
+                <pic:pic xmlns:pic="http://schemas.openxmlformats.org/drawingml/2006/picture">
+                  <pic:nvPicPr>
+                    <pic:cNvPr id="2021889286" name="Picture 1" descr="A screen shot of a cell phone&#10;&#10;Description automatically generated"/>
+                    <pic:cNvPicPr/>
+                  </pic:nvPicPr>
+                  <pic:blipFill>
+                    <a:blip r:embed="rId34"/>
+                    <a:stretch>
+                      <a:fillRect/>
+                    </a:stretch>
+                  </pic:blipFill>
+                  <pic:spPr>
+                    <a:xfrm>
+                      <a:off x="0" y="0"/>
+                      <a:ext cx="5400040" cy="3475355"/>
+                    </a:xfrm>
+                    <a:prstGeom prst="rect">
+                      <a:avLst/>
+                    </a:prstGeom>
+                  </pic:spPr>
+                </pic:pic>
+              </a:graphicData>
+            </a:graphic>
+          </wp:inline>
+        </w:drawing>
+      </w:r>
+    </w:p>
+    <w:p>
+      <w:r>
+        <w:t>Kuvassa aloitusnäkymä ja Common I</w:t>
+      </w:r>
+      <w:r>
+        <w:t>ntents -mekanismin käyttöä. Android emulaattoreista usein puuttuu hälytyssovellus, joten if-else lausekkeella järjestelmä ilmoittaa puuttuvasta hälytys-sovelluksesta.</w:t>
+      </w:r>
     </w:p>
     <w:p>
       <w:pPr>
@@ -2664,15 +2498,13 @@
       </w:r>
       <w:r>
         <w:br/>
-      </w:r>
-      <w:r>
         <w:t>https://kotlinlang.org/docs/home.html</w:t>
       </w:r>
     </w:p>
     <w:sectPr>
-      <w:headerReference w:type="even" r:id="rId32"/>
-      <w:headerReference w:type="default" r:id="rId33"/>
-      <w:headerReference w:type="first" r:id="rId34"/>
+      <w:headerReference w:type="even" r:id="rId35"/>
+      <w:headerReference w:type="default" r:id="rId36"/>
+      <w:headerReference w:type="first" r:id="rId37"/>
       <w:pgSz w:w="11906" w:h="16838" w:code="9"/>
       <w:pgMar w:top="1134" w:right="1134" w:bottom="1134" w:left="2268" w:header="567" w:footer="567" w:gutter="0"/>
       <w:cols w:space="708"/>
@@ -4966,6 +4798,7 @@
   <w:style w:type="character" w:default="1" w:styleId="DefaultParagraphFont">
     <w:name w:val="Default Paragraph Font"/>
     <w:uiPriority w:val="1"/>
+    <w:semiHidden/>
     <w:unhideWhenUsed/>
   </w:style>
   <w:style w:type="table" w:default="1" w:styleId="TableNormal">
